--- a/A5/A5.docx
+++ b/A5/A5.docx
@@ -77,7 +77,10 @@
     </w:p>
     <w:p>
       <w:r>
-        <w:t>Thus, a few relevant questions I aim to answer in this report are:</w:t>
+        <w:t>A</w:t>
+      </w:r>
+      <w:r>
+        <w:t xml:space="preserve"> few relevant questions I aim to answer in this report are:</w:t>
       </w:r>
     </w:p>
     <w:p>
@@ -106,18 +109,6 @@
     </w:p>
     <w:p>
       <w:pPr>
-        <w:pStyle w:val="ListParagraph"/>
-        <w:numPr>
-          <w:ilvl w:val="0"/>
-          <w:numId w:val="5"/>
-        </w:numPr>
-      </w:pPr>
-      <w:r>
-        <w:t>How much does exploration level affect the time performance of our Monte Carlo estimate function?</w:t>
-      </w:r>
-    </w:p>
-    <w:p>
-      <w:pPr>
         <w:pStyle w:val="Heading2"/>
         <w:ind w:left="720" w:hanging="360"/>
       </w:pPr>
@@ -201,16 +192,14 @@
         <w:t xml:space="preserve">Our agent used the Monte Carlo method to attempt to estimate where the Wumpus might be as well as which locations were more and less likely to have pits. </w:t>
       </w:r>
       <w:r>
-        <w:t xml:space="preserve">Because Monte Carlo’s precision can potentially </w:t>
+        <w:t xml:space="preserve">Because Monte Carlo’s precision can potentially affect the accuracy of its predictions, I made the number of correctly generated boards a variable with which to test against. As mentioned earlier as well, a large number of known percepts will make </w:t>
       </w:r>
       <w:r>
         <w:lastRenderedPageBreak/>
-        <w:t>affect the accuracy of its predictions, I made the number of correctly generated boards a variable with which to test against. As mentioned earlier as well, a large number of known percepts will make randomly generated boards much less likely to match the known board. Thus, I also put a limit on the number of total boards to be generated and decided to test how this affected performance as well. Note that in some cases, a matching board could not be generated within the limit of boards to generate. In cases like these, I forced the estimate f</w:t>
-      </w:r>
-      <w:bookmarkStart w:id="0" w:name="_GoBack"/>
-      <w:bookmarkEnd w:id="0"/>
-      <w:r>
-        <w:t>unction to at least generate one matching board before it was allowed to quit. Lastly, I wanted to know how the number of known explored locations affected the performance of the Monte Carlo estimates function so I tested the time needed to run said function vs the number of explored squares as well.</w:t>
+        <w:t>randomly generated boards much less likely to match the known board. Thus, I also put a limit on the number of total boards to be generated and decided to test how this affected performance as well. Note that in some cases, a matching board could not be generated within the limit of boards to generate. In cases like these, I forced the estimate function to at least generate one matching board</w:t>
+      </w:r>
+      <w:r>
+        <w:t xml:space="preserve"> before it was allowed to quit.</w:t>
       </w:r>
     </w:p>
     <w:p>
@@ -227,10 +216,22 @@
     </w:p>
     <w:p>
       <w:r>
-        <w:t xml:space="preserve">For verification of my program, I will provide various </w:t>
-      </w:r>
-      <w:r>
-        <w:t>example boards with hand-worked theoretical probabilities of pits and Wumpuses existing, as well as the estimates calculated by my Monte Carlo function:</w:t>
+        <w:t>Fo</w:t>
+      </w:r>
+      <w:r>
+        <w:t>r verification of my program, I</w:t>
+      </w:r>
+      <w:r>
+        <w:t xml:space="preserve"> provide various </w:t>
+      </w:r>
+      <w:r>
+        <w:t>example boards with hand-worked theoretical probabilities of pits and Wumpuses existing, as well as the estimates calculated by my Monte Carlo function</w:t>
+      </w:r>
+      <w:r>
+        <w:t xml:space="preserve"> using 50 trials</w:t>
+      </w:r>
+      <w:r>
+        <w:t>:</w:t>
       </w:r>
     </w:p>
     <w:p>
@@ -244,7 +245,13 @@
         <w:t>•</w:t>
       </w:r>
       <w:r>
-        <w:t xml:space="preserve"> S = Wumpus </w:t>
+        <w:t xml:space="preserve"> S = </w:t>
+      </w:r>
+      <w:r>
+        <w:t>Stench</w:t>
+      </w:r>
+      <w:r>
+        <w:t xml:space="preserve"> </w:t>
       </w:r>
       <w:r>
         <w:rPr>
@@ -264,361 +271,2297 @@
       <w:r>
         <w:t xml:space="preserve"> U = Unknown</w:t>
       </w:r>
-    </w:p>
-    <w:p>
+      <w:r>
+        <w:t xml:space="preserve"> </w:t>
+      </w:r>
+      <w:proofErr w:type="gramStart"/>
+      <w:r>
+        <w:rPr>
+          <w:rFonts w:cstheme="minorHAnsi"/>
+        </w:rPr>
+        <w:t>• !</w:t>
+      </w:r>
+      <w:proofErr w:type="gramEnd"/>
+      <w:r>
+        <w:rPr>
+          <w:rFonts w:cstheme="minorHAnsi"/>
+        </w:rPr>
+        <w:t xml:space="preserve"> = Breeze &amp; Stench</w:t>
+      </w:r>
+    </w:p>
+    <w:p>
+      <w:r>
+        <w:rPr>
+          <w:noProof/>
+        </w:rPr>
+        <w:drawing>
+          <wp:anchor distT="0" distB="0" distL="114300" distR="114300" simplePos="0" relativeHeight="251658240" behindDoc="1" locked="0" layoutInCell="1" allowOverlap="1" wp14:anchorId="6FD41DEB">
+            <wp:simplePos x="0" y="0"/>
+            <wp:positionH relativeFrom="column">
+              <wp:posOffset>1638300</wp:posOffset>
+            </wp:positionH>
+            <wp:positionV relativeFrom="paragraph">
+              <wp:posOffset>64770</wp:posOffset>
+            </wp:positionV>
+            <wp:extent cx="617220" cy="725805"/>
+            <wp:effectExtent l="0" t="0" r="0" b="0"/>
+            <wp:wrapTight wrapText="bothSides">
+              <wp:wrapPolygon edited="0">
+                <wp:start x="0" y="0"/>
+                <wp:lineTo x="0" y="20976"/>
+                <wp:lineTo x="20667" y="20976"/>
+                <wp:lineTo x="20667" y="0"/>
+                <wp:lineTo x="0" y="0"/>
+              </wp:wrapPolygon>
+            </wp:wrapTight>
+            <wp:docPr id="1" name="Picture 1"/>
+            <wp:cNvGraphicFramePr>
+              <a:graphicFrameLocks xmlns:a="http://schemas.openxmlformats.org/drawingml/2006/main" noChangeAspect="1"/>
+            </wp:cNvGraphicFramePr>
+            <a:graphic xmlns:a="http://schemas.openxmlformats.org/drawingml/2006/main">
+              <a:graphicData uri="http://schemas.openxmlformats.org/drawingml/2006/picture">
+                <pic:pic xmlns:pic="http://schemas.openxmlformats.org/drawingml/2006/picture">
+                  <pic:nvPicPr>
+                    <pic:cNvPr id="1" name=""/>
+                    <pic:cNvPicPr/>
+                  </pic:nvPicPr>
+                  <pic:blipFill rotWithShape="1">
+                    <a:blip r:embed="rId7">
+                      <a:extLst>
+                        <a:ext uri="{28A0092B-C50C-407E-A947-70E740481C1C}">
+                          <a14:useLocalDpi xmlns:a14="http://schemas.microsoft.com/office/drawing/2010/main" val="0"/>
+                        </a:ext>
+                      </a:extLst>
+                    </a:blip>
+                    <a:srcRect l="6946" t="8027" r="9699" b="7023"/>
+                    <a:stretch/>
+                  </pic:blipFill>
+                  <pic:spPr bwMode="auto">
+                    <a:xfrm>
+                      <a:off x="0" y="0"/>
+                      <a:ext cx="617220" cy="725805"/>
+                    </a:xfrm>
+                    <a:prstGeom prst="rect">
+                      <a:avLst/>
+                    </a:prstGeom>
+                    <a:ln>
+                      <a:noFill/>
+                    </a:ln>
+                    <a:extLst>
+                      <a:ext uri="{53640926-AAD7-44D8-BBD7-CCE9431645EC}">
+                        <a14:shadowObscured xmlns:a14="http://schemas.microsoft.com/office/drawing/2010/main"/>
+                      </a:ext>
+                    </a:extLst>
+                  </pic:spPr>
+                </pic:pic>
+              </a:graphicData>
+            </a:graphic>
+            <wp14:sizeRelH relativeFrom="margin">
+              <wp14:pctWidth>0</wp14:pctWidth>
+            </wp14:sizeRelH>
+            <wp14:sizeRelV relativeFrom="margin">
+              <wp14:pctHeight>0</wp14:pctHeight>
+            </wp14:sizeRelV>
+          </wp:anchor>
+        </w:drawing>
+      </w:r>
+      <w:r>
+        <w:t xml:space="preserve"> </w:t>
+      </w:r>
       <w:r>
         <w:t>Board 1</w:t>
       </w:r>
-    </w:p>
-    <w:p>
-      <w:r>
-        <w:t>Percepts</w:t>
+      <w:r>
+        <w:t>:</w:t>
       </w:r>
       <w:r>
         <w:tab/>
-        <w:t xml:space="preserve">     P(Pits)</w:t>
+        <w:t xml:space="preserve">Percepts: </w:t>
+      </w:r>
+    </w:p>
+    <w:p/>
+    <w:p/>
+    <w:p>
+      <w:r>
+        <w:t>P(Pits) Theoretical</w:t>
+      </w:r>
+      <w:r>
+        <w:t xml:space="preserve">       P(Pits) Monte Carlo      </w:t>
+      </w:r>
+      <w:r>
+        <w:t xml:space="preserve">    </w:t>
+      </w:r>
+      <w:r>
+        <w:t xml:space="preserve">P(Wumpus) Theoretical  </w:t>
+      </w:r>
+      <w:r>
+        <w:t xml:space="preserve"> </w:t>
+      </w:r>
+      <w:r>
+        <w:t>P(Wumpus) Monte Carlo</w:t>
+      </w:r>
+    </w:p>
+    <w:p>
+      <w:r>
+        <w:rPr>
+          <w:noProof/>
+        </w:rPr>
+        <w:drawing>
+          <wp:anchor distT="0" distB="0" distL="114300" distR="114300" simplePos="0" relativeHeight="251661312" behindDoc="1" locked="0" layoutInCell="1" allowOverlap="1" wp14:anchorId="32ACF7F4">
+            <wp:simplePos x="0" y="0"/>
+            <wp:positionH relativeFrom="column">
+              <wp:posOffset>4130040</wp:posOffset>
+            </wp:positionH>
+            <wp:positionV relativeFrom="paragraph">
+              <wp:posOffset>4445</wp:posOffset>
+            </wp:positionV>
+            <wp:extent cx="1280160" cy="718185"/>
+            <wp:effectExtent l="0" t="0" r="0" b="5715"/>
+            <wp:wrapTight wrapText="bothSides">
+              <wp:wrapPolygon edited="0">
+                <wp:start x="0" y="0"/>
+                <wp:lineTo x="0" y="21199"/>
+                <wp:lineTo x="21214" y="21199"/>
+                <wp:lineTo x="21214" y="0"/>
+                <wp:lineTo x="0" y="0"/>
+              </wp:wrapPolygon>
+            </wp:wrapTight>
+            <wp:docPr id="4" name="Picture 4"/>
+            <wp:cNvGraphicFramePr>
+              <a:graphicFrameLocks xmlns:a="http://schemas.openxmlformats.org/drawingml/2006/main" noChangeAspect="1"/>
+            </wp:cNvGraphicFramePr>
+            <a:graphic xmlns:a="http://schemas.openxmlformats.org/drawingml/2006/main">
+              <a:graphicData uri="http://schemas.openxmlformats.org/drawingml/2006/picture">
+                <pic:pic xmlns:pic="http://schemas.openxmlformats.org/drawingml/2006/picture">
+                  <pic:nvPicPr>
+                    <pic:cNvPr id="1" name=""/>
+                    <pic:cNvPicPr/>
+                  </pic:nvPicPr>
+                  <pic:blipFill rotWithShape="1">
+                    <a:blip r:embed="rId8">
+                      <a:extLst>
+                        <a:ext uri="{28A0092B-C50C-407E-A947-70E740481C1C}">
+                          <a14:useLocalDpi xmlns:a14="http://schemas.microsoft.com/office/drawing/2010/main" val="0"/>
+                        </a:ext>
+                      </a:extLst>
+                    </a:blip>
+                    <a:srcRect l="5073" t="14815" r="5952" b="9334"/>
+                    <a:stretch/>
+                  </pic:blipFill>
+                  <pic:spPr bwMode="auto">
+                    <a:xfrm>
+                      <a:off x="0" y="0"/>
+                      <a:ext cx="1280160" cy="718185"/>
+                    </a:xfrm>
+                    <a:prstGeom prst="rect">
+                      <a:avLst/>
+                    </a:prstGeom>
+                    <a:ln>
+                      <a:noFill/>
+                    </a:ln>
+                    <a:extLst>
+                      <a:ext uri="{53640926-AAD7-44D8-BBD7-CCE9431645EC}">
+                        <a14:shadowObscured xmlns:a14="http://schemas.microsoft.com/office/drawing/2010/main"/>
+                      </a:ext>
+                    </a:extLst>
+                  </pic:spPr>
+                </pic:pic>
+              </a:graphicData>
+            </a:graphic>
+            <wp14:sizeRelH relativeFrom="page">
+              <wp14:pctWidth>0</wp14:pctWidth>
+            </wp14:sizeRelH>
+            <wp14:sizeRelV relativeFrom="page">
+              <wp14:pctHeight>0</wp14:pctHeight>
+            </wp14:sizeRelV>
+          </wp:anchor>
+        </w:drawing>
+      </w:r>
+      <w:r>
+        <w:rPr>
+          <w:noProof/>
+        </w:rPr>
+        <w:drawing>
+          <wp:anchor distT="0" distB="0" distL="114300" distR="114300" simplePos="0" relativeHeight="251660288" behindDoc="1" locked="0" layoutInCell="1" allowOverlap="1" wp14:anchorId="4074EF2A">
+            <wp:simplePos x="0" y="0"/>
+            <wp:positionH relativeFrom="column">
+              <wp:posOffset>1249680</wp:posOffset>
+            </wp:positionH>
+            <wp:positionV relativeFrom="paragraph">
+              <wp:posOffset>4445</wp:posOffset>
+            </wp:positionV>
+            <wp:extent cx="1252855" cy="701040"/>
+            <wp:effectExtent l="0" t="0" r="4445" b="3810"/>
+            <wp:wrapTight wrapText="bothSides">
+              <wp:wrapPolygon edited="0">
+                <wp:start x="0" y="0"/>
+                <wp:lineTo x="0" y="21130"/>
+                <wp:lineTo x="21348" y="21130"/>
+                <wp:lineTo x="21348" y="0"/>
+                <wp:lineTo x="0" y="0"/>
+              </wp:wrapPolygon>
+            </wp:wrapTight>
+            <wp:docPr id="3" name="Picture 3"/>
+            <wp:cNvGraphicFramePr>
+              <a:graphicFrameLocks xmlns:a="http://schemas.openxmlformats.org/drawingml/2006/main" noChangeAspect="1"/>
+            </wp:cNvGraphicFramePr>
+            <a:graphic xmlns:a="http://schemas.openxmlformats.org/drawingml/2006/main">
+              <a:graphicData uri="http://schemas.openxmlformats.org/drawingml/2006/picture">
+                <pic:pic xmlns:pic="http://schemas.openxmlformats.org/drawingml/2006/picture">
+                  <pic:nvPicPr>
+                    <pic:cNvPr id="1" name=""/>
+                    <pic:cNvPicPr/>
+                  </pic:nvPicPr>
+                  <pic:blipFill rotWithShape="1">
+                    <a:blip r:embed="rId9">
+                      <a:extLst>
+                        <a:ext uri="{28A0092B-C50C-407E-A947-70E740481C1C}">
+                          <a14:useLocalDpi xmlns:a14="http://schemas.microsoft.com/office/drawing/2010/main" val="0"/>
+                        </a:ext>
+                      </a:extLst>
+                    </a:blip>
+                    <a:srcRect l="6733" t="6428" r="3367" b="2858"/>
+                    <a:stretch/>
+                  </pic:blipFill>
+                  <pic:spPr bwMode="auto">
+                    <a:xfrm>
+                      <a:off x="0" y="0"/>
+                      <a:ext cx="1252855" cy="701040"/>
+                    </a:xfrm>
+                    <a:prstGeom prst="rect">
+                      <a:avLst/>
+                    </a:prstGeom>
+                    <a:ln>
+                      <a:noFill/>
+                    </a:ln>
+                    <a:extLst>
+                      <a:ext uri="{53640926-AAD7-44D8-BBD7-CCE9431645EC}">
+                        <a14:shadowObscured xmlns:a14="http://schemas.microsoft.com/office/drawing/2010/main"/>
+                      </a:ext>
+                    </a:extLst>
+                  </pic:spPr>
+                </pic:pic>
+              </a:graphicData>
+            </a:graphic>
+            <wp14:sizeRelH relativeFrom="page">
+              <wp14:pctWidth>0</wp14:pctWidth>
+            </wp14:sizeRelH>
+            <wp14:sizeRelV relativeFrom="page">
+              <wp14:pctHeight>0</wp14:pctHeight>
+            </wp14:sizeRelV>
+          </wp:anchor>
+        </w:drawing>
+      </w:r>
+      <w:r>
+        <w:rPr>
+          <w:noProof/>
+        </w:rPr>
+        <w:drawing>
+          <wp:anchor distT="0" distB="0" distL="114300" distR="114300" simplePos="0" relativeHeight="251662336" behindDoc="1" locked="0" layoutInCell="1" allowOverlap="1" wp14:anchorId="58E03370">
+            <wp:simplePos x="0" y="0"/>
+            <wp:positionH relativeFrom="column">
+              <wp:posOffset>2674620</wp:posOffset>
+            </wp:positionH>
+            <wp:positionV relativeFrom="paragraph">
+              <wp:posOffset>4445</wp:posOffset>
+            </wp:positionV>
+            <wp:extent cx="1280160" cy="712470"/>
+            <wp:effectExtent l="0" t="0" r="0" b="0"/>
+            <wp:wrapTight wrapText="bothSides">
+              <wp:wrapPolygon edited="0">
+                <wp:start x="0" y="0"/>
+                <wp:lineTo x="0" y="20791"/>
+                <wp:lineTo x="21214" y="20791"/>
+                <wp:lineTo x="21214" y="0"/>
+                <wp:lineTo x="0" y="0"/>
+              </wp:wrapPolygon>
+            </wp:wrapTight>
+            <wp:docPr id="5" name="Picture 5"/>
+            <wp:cNvGraphicFramePr>
+              <a:graphicFrameLocks xmlns:a="http://schemas.openxmlformats.org/drawingml/2006/main" noChangeAspect="1"/>
+            </wp:cNvGraphicFramePr>
+            <a:graphic xmlns:a="http://schemas.openxmlformats.org/drawingml/2006/main">
+              <a:graphicData uri="http://schemas.openxmlformats.org/drawingml/2006/picture">
+                <pic:pic xmlns:pic="http://schemas.openxmlformats.org/drawingml/2006/picture">
+                  <pic:nvPicPr>
+                    <pic:cNvPr id="1" name=""/>
+                    <pic:cNvPicPr/>
+                  </pic:nvPicPr>
+                  <pic:blipFill rotWithShape="1">
+                    <a:blip r:embed="rId10">
+                      <a:extLst>
+                        <a:ext uri="{28A0092B-C50C-407E-A947-70E740481C1C}">
+                          <a14:useLocalDpi xmlns:a14="http://schemas.microsoft.com/office/drawing/2010/main" val="0"/>
+                        </a:ext>
+                      </a:extLst>
+                    </a:blip>
+                    <a:srcRect l="6729" t="10909" r="8038" b="12122"/>
+                    <a:stretch/>
+                  </pic:blipFill>
+                  <pic:spPr bwMode="auto">
+                    <a:xfrm>
+                      <a:off x="0" y="0"/>
+                      <a:ext cx="1280160" cy="712470"/>
+                    </a:xfrm>
+                    <a:prstGeom prst="rect">
+                      <a:avLst/>
+                    </a:prstGeom>
+                    <a:ln>
+                      <a:noFill/>
+                    </a:ln>
+                    <a:extLst>
+                      <a:ext uri="{53640926-AAD7-44D8-BBD7-CCE9431645EC}">
+                        <a14:shadowObscured xmlns:a14="http://schemas.microsoft.com/office/drawing/2010/main"/>
+                      </a:ext>
+                    </a:extLst>
+                  </pic:spPr>
+                </pic:pic>
+              </a:graphicData>
+            </a:graphic>
+            <wp14:sizeRelH relativeFrom="page">
+              <wp14:pctWidth>0</wp14:pctWidth>
+            </wp14:sizeRelH>
+            <wp14:sizeRelV relativeFrom="page">
+              <wp14:pctHeight>0</wp14:pctHeight>
+            </wp14:sizeRelV>
+          </wp:anchor>
+        </w:drawing>
+      </w:r>
+      <w:r>
+        <w:rPr>
+          <w:noProof/>
+        </w:rPr>
+        <w:drawing>
+          <wp:anchor distT="0" distB="0" distL="114300" distR="114300" simplePos="0" relativeHeight="251659264" behindDoc="1" locked="0" layoutInCell="1" allowOverlap="1" wp14:anchorId="5A833994">
+            <wp:simplePos x="0" y="0"/>
+            <wp:positionH relativeFrom="margin">
+              <wp:align>left</wp:align>
+            </wp:positionH>
+            <wp:positionV relativeFrom="paragraph">
+              <wp:posOffset>4445</wp:posOffset>
+            </wp:positionV>
+            <wp:extent cx="1101725" cy="693420"/>
+            <wp:effectExtent l="0" t="0" r="3175" b="0"/>
+            <wp:wrapTight wrapText="bothSides">
+              <wp:wrapPolygon edited="0">
+                <wp:start x="0" y="0"/>
+                <wp:lineTo x="0" y="20769"/>
+                <wp:lineTo x="21289" y="20769"/>
+                <wp:lineTo x="21289" y="0"/>
+                <wp:lineTo x="0" y="0"/>
+              </wp:wrapPolygon>
+            </wp:wrapTight>
+            <wp:docPr id="2" name="Picture 2"/>
+            <wp:cNvGraphicFramePr>
+              <a:graphicFrameLocks xmlns:a="http://schemas.openxmlformats.org/drawingml/2006/main" noChangeAspect="1"/>
+            </wp:cNvGraphicFramePr>
+            <a:graphic xmlns:a="http://schemas.openxmlformats.org/drawingml/2006/main">
+              <a:graphicData uri="http://schemas.openxmlformats.org/drawingml/2006/picture">
+                <pic:pic xmlns:pic="http://schemas.openxmlformats.org/drawingml/2006/picture">
+                  <pic:nvPicPr>
+                    <pic:cNvPr id="1" name=""/>
+                    <pic:cNvPicPr/>
+                  </pic:nvPicPr>
+                  <pic:blipFill rotWithShape="1">
+                    <a:blip r:embed="rId11">
+                      <a:extLst>
+                        <a:ext uri="{28A0092B-C50C-407E-A947-70E740481C1C}">
+                          <a14:useLocalDpi xmlns:a14="http://schemas.microsoft.com/office/drawing/2010/main" val="0"/>
+                        </a:ext>
+                      </a:extLst>
+                    </a:blip>
+                    <a:srcRect l="4000" t="5517" r="4889" b="5517"/>
+                    <a:stretch/>
+                  </pic:blipFill>
+                  <pic:spPr bwMode="auto">
+                    <a:xfrm>
+                      <a:off x="0" y="0"/>
+                      <a:ext cx="1101725" cy="693420"/>
+                    </a:xfrm>
+                    <a:prstGeom prst="rect">
+                      <a:avLst/>
+                    </a:prstGeom>
+                    <a:ln>
+                      <a:noFill/>
+                    </a:ln>
+                    <a:extLst>
+                      <a:ext uri="{53640926-AAD7-44D8-BBD7-CCE9431645EC}">
+                        <a14:shadowObscured xmlns:a14="http://schemas.microsoft.com/office/drawing/2010/main"/>
+                      </a:ext>
+                    </a:extLst>
+                  </pic:spPr>
+                </pic:pic>
+              </a:graphicData>
+            </a:graphic>
+            <wp14:sizeRelH relativeFrom="page">
+              <wp14:pctWidth>0</wp14:pctWidth>
+            </wp14:sizeRelH>
+            <wp14:sizeRelV relativeFrom="page">
+              <wp14:pctHeight>0</wp14:pctHeight>
+            </wp14:sizeRelV>
+          </wp:anchor>
+        </w:drawing>
+      </w:r>
+    </w:p>
+    <w:p/>
+    <w:p/>
+    <w:p>
+      <w:r>
+        <w:rPr>
+          <w:noProof/>
+        </w:rPr>
+        <w:drawing>
+          <wp:anchor distT="0" distB="0" distL="114300" distR="114300" simplePos="0" relativeHeight="251663360" behindDoc="1" locked="0" layoutInCell="1" allowOverlap="1" wp14:anchorId="471C2628">
+            <wp:simplePos x="0" y="0"/>
+            <wp:positionH relativeFrom="column">
+              <wp:posOffset>1653540</wp:posOffset>
+            </wp:positionH>
+            <wp:positionV relativeFrom="paragraph">
+              <wp:posOffset>11430</wp:posOffset>
+            </wp:positionV>
+            <wp:extent cx="641985" cy="731520"/>
+            <wp:effectExtent l="0" t="0" r="5715" b="0"/>
+            <wp:wrapTight wrapText="bothSides">
+              <wp:wrapPolygon edited="0">
+                <wp:start x="0" y="0"/>
+                <wp:lineTo x="0" y="20813"/>
+                <wp:lineTo x="21151" y="20813"/>
+                <wp:lineTo x="21151" y="0"/>
+                <wp:lineTo x="0" y="0"/>
+              </wp:wrapPolygon>
+            </wp:wrapTight>
+            <wp:docPr id="6" name="Picture 6"/>
+            <wp:cNvGraphicFramePr>
+              <a:graphicFrameLocks xmlns:a="http://schemas.openxmlformats.org/drawingml/2006/main" noChangeAspect="1"/>
+            </wp:cNvGraphicFramePr>
+            <a:graphic xmlns:a="http://schemas.openxmlformats.org/drawingml/2006/main">
+              <a:graphicData uri="http://schemas.openxmlformats.org/drawingml/2006/picture">
+                <pic:pic xmlns:pic="http://schemas.openxmlformats.org/drawingml/2006/picture">
+                  <pic:nvPicPr>
+                    <pic:cNvPr id="1" name=""/>
+                    <pic:cNvPicPr/>
+                  </pic:nvPicPr>
+                  <pic:blipFill rotWithShape="1">
+                    <a:blip r:embed="rId12">
+                      <a:extLst>
+                        <a:ext uri="{28A0092B-C50C-407E-A947-70E740481C1C}">
+                          <a14:useLocalDpi xmlns:a14="http://schemas.microsoft.com/office/drawing/2010/main" val="0"/>
+                        </a:ext>
+                      </a:extLst>
+                    </a:blip>
+                    <a:srcRect l="7548" t="7395" r="10942" b="9915"/>
+                    <a:stretch/>
+                  </pic:blipFill>
+                  <pic:spPr bwMode="auto">
+                    <a:xfrm>
+                      <a:off x="0" y="0"/>
+                      <a:ext cx="641985" cy="731520"/>
+                    </a:xfrm>
+                    <a:prstGeom prst="rect">
+                      <a:avLst/>
+                    </a:prstGeom>
+                    <a:ln>
+                      <a:noFill/>
+                    </a:ln>
+                    <a:extLst>
+                      <a:ext uri="{53640926-AAD7-44D8-BBD7-CCE9431645EC}">
+                        <a14:shadowObscured xmlns:a14="http://schemas.microsoft.com/office/drawing/2010/main"/>
+                      </a:ext>
+                    </a:extLst>
+                  </pic:spPr>
+                </pic:pic>
+              </a:graphicData>
+            </a:graphic>
+            <wp14:sizeRelH relativeFrom="page">
+              <wp14:pctWidth>0</wp14:pctWidth>
+            </wp14:sizeRelH>
+            <wp14:sizeRelV relativeFrom="page">
+              <wp14:pctHeight>0</wp14:pctHeight>
+            </wp14:sizeRelV>
+          </wp:anchor>
+        </w:drawing>
+      </w:r>
+      <w:r>
+        <w:t xml:space="preserve">Board 2: </w:t>
+      </w:r>
+      <w:r>
+        <w:tab/>
+        <w:t xml:space="preserve">Percepts: </w:t>
+      </w:r>
+    </w:p>
+    <w:p/>
+    <w:p/>
+    <w:p>
+      <w:r>
+        <w:rPr>
+          <w:noProof/>
+        </w:rPr>
+        <w:drawing>
+          <wp:anchor distT="0" distB="0" distL="114300" distR="114300" simplePos="0" relativeHeight="251666432" behindDoc="1" locked="0" layoutInCell="1" allowOverlap="1" wp14:anchorId="57E445FD">
+            <wp:simplePos x="0" y="0"/>
+            <wp:positionH relativeFrom="column">
+              <wp:posOffset>2522220</wp:posOffset>
+            </wp:positionH>
+            <wp:positionV relativeFrom="paragraph">
+              <wp:posOffset>287020</wp:posOffset>
+            </wp:positionV>
+            <wp:extent cx="1043940" cy="705485"/>
+            <wp:effectExtent l="0" t="0" r="3810" b="0"/>
+            <wp:wrapTight wrapText="bothSides">
+              <wp:wrapPolygon edited="0">
+                <wp:start x="0" y="0"/>
+                <wp:lineTo x="0" y="20997"/>
+                <wp:lineTo x="21285" y="20997"/>
+                <wp:lineTo x="21285" y="0"/>
+                <wp:lineTo x="0" y="0"/>
+              </wp:wrapPolygon>
+            </wp:wrapTight>
+            <wp:docPr id="11" name="Picture 11"/>
+            <wp:cNvGraphicFramePr>
+              <a:graphicFrameLocks xmlns:a="http://schemas.openxmlformats.org/drawingml/2006/main" noChangeAspect="1"/>
+            </wp:cNvGraphicFramePr>
+            <a:graphic xmlns:a="http://schemas.openxmlformats.org/drawingml/2006/main">
+              <a:graphicData uri="http://schemas.openxmlformats.org/drawingml/2006/picture">
+                <pic:pic xmlns:pic="http://schemas.openxmlformats.org/drawingml/2006/picture">
+                  <pic:nvPicPr>
+                    <pic:cNvPr id="1" name=""/>
+                    <pic:cNvPicPr/>
+                  </pic:nvPicPr>
+                  <pic:blipFill rotWithShape="1">
+                    <a:blip r:embed="rId13">
+                      <a:extLst>
+                        <a:ext uri="{28A0092B-C50C-407E-A947-70E740481C1C}">
+                          <a14:useLocalDpi xmlns:a14="http://schemas.microsoft.com/office/drawing/2010/main" val="0"/>
+                        </a:ext>
+                      </a:extLst>
+                    </a:blip>
+                    <a:srcRect l="7399" t="11077" r="8439" b="13231"/>
+                    <a:stretch/>
+                  </pic:blipFill>
+                  <pic:spPr bwMode="auto">
+                    <a:xfrm>
+                      <a:off x="0" y="0"/>
+                      <a:ext cx="1043940" cy="705485"/>
+                    </a:xfrm>
+                    <a:prstGeom prst="rect">
+                      <a:avLst/>
+                    </a:prstGeom>
+                    <a:ln>
+                      <a:noFill/>
+                    </a:ln>
+                    <a:extLst>
+                      <a:ext uri="{53640926-AAD7-44D8-BBD7-CCE9431645EC}">
+                        <a14:shadowObscured xmlns:a14="http://schemas.microsoft.com/office/drawing/2010/main"/>
+                      </a:ext>
+                    </a:extLst>
+                  </pic:spPr>
+                </pic:pic>
+              </a:graphicData>
+            </a:graphic>
+            <wp14:sizeRelH relativeFrom="margin">
+              <wp14:pctWidth>0</wp14:pctWidth>
+            </wp14:sizeRelH>
+            <wp14:sizeRelV relativeFrom="margin">
+              <wp14:pctHeight>0</wp14:pctHeight>
+            </wp14:sizeRelV>
+          </wp:anchor>
+        </w:drawing>
+      </w:r>
+      <w:r>
+        <w:t>P(Pits) Theoretical     P(Pits) Monte Carlo      P(Wumpus) Theoretical   P(Wumpus) Monte Carlo</w:t>
+      </w:r>
+    </w:p>
+    <w:p>
+      <w:r>
+        <w:rPr>
+          <w:noProof/>
+        </w:rPr>
+        <w:drawing>
+          <wp:anchor distT="0" distB="0" distL="114300" distR="114300" simplePos="0" relativeHeight="251667456" behindDoc="1" locked="0" layoutInCell="1" allowOverlap="1" wp14:anchorId="1D64DF63">
+            <wp:simplePos x="0" y="0"/>
+            <wp:positionH relativeFrom="column">
+              <wp:posOffset>3931920</wp:posOffset>
+            </wp:positionH>
+            <wp:positionV relativeFrom="paragraph">
+              <wp:posOffset>8890</wp:posOffset>
+            </wp:positionV>
+            <wp:extent cx="1292860" cy="697865"/>
+            <wp:effectExtent l="0" t="0" r="2540" b="6985"/>
+            <wp:wrapTight wrapText="bothSides">
+              <wp:wrapPolygon edited="0">
+                <wp:start x="0" y="0"/>
+                <wp:lineTo x="0" y="21227"/>
+                <wp:lineTo x="21324" y="21227"/>
+                <wp:lineTo x="21324" y="0"/>
+                <wp:lineTo x="0" y="0"/>
+              </wp:wrapPolygon>
+            </wp:wrapTight>
+            <wp:docPr id="12" name="Picture 12"/>
+            <wp:cNvGraphicFramePr>
+              <a:graphicFrameLocks xmlns:a="http://schemas.openxmlformats.org/drawingml/2006/main" noChangeAspect="1"/>
+            </wp:cNvGraphicFramePr>
+            <a:graphic xmlns:a="http://schemas.openxmlformats.org/drawingml/2006/main">
+              <a:graphicData uri="http://schemas.openxmlformats.org/drawingml/2006/picture">
+                <pic:pic xmlns:pic="http://schemas.openxmlformats.org/drawingml/2006/picture">
+                  <pic:nvPicPr>
+                    <pic:cNvPr id="1" name=""/>
+                    <pic:cNvPicPr/>
+                  </pic:nvPicPr>
+                  <pic:blipFill rotWithShape="1">
+                    <a:blip r:embed="rId14">
+                      <a:extLst>
+                        <a:ext uri="{28A0092B-C50C-407E-A947-70E740481C1C}">
+                          <a14:useLocalDpi xmlns:a14="http://schemas.microsoft.com/office/drawing/2010/main" val="0"/>
+                        </a:ext>
+                      </a:extLst>
+                    </a:blip>
+                    <a:srcRect l="5572" t="9600" r="3681" b="11680"/>
+                    <a:stretch/>
+                  </pic:blipFill>
+                  <pic:spPr bwMode="auto">
+                    <a:xfrm>
+                      <a:off x="0" y="0"/>
+                      <a:ext cx="1292860" cy="697865"/>
+                    </a:xfrm>
+                    <a:prstGeom prst="rect">
+                      <a:avLst/>
+                    </a:prstGeom>
+                    <a:ln>
+                      <a:noFill/>
+                    </a:ln>
+                    <a:extLst>
+                      <a:ext uri="{53640926-AAD7-44D8-BBD7-CCE9431645EC}">
+                        <a14:shadowObscured xmlns:a14="http://schemas.microsoft.com/office/drawing/2010/main"/>
+                      </a:ext>
+                    </a:extLst>
+                  </pic:spPr>
+                </pic:pic>
+              </a:graphicData>
+            </a:graphic>
+            <wp14:sizeRelH relativeFrom="margin">
+              <wp14:pctWidth>0</wp14:pctWidth>
+            </wp14:sizeRelH>
+            <wp14:sizeRelV relativeFrom="margin">
+              <wp14:pctHeight>0</wp14:pctHeight>
+            </wp14:sizeRelV>
+          </wp:anchor>
+        </w:drawing>
+      </w:r>
+      <w:r>
+        <w:rPr>
+          <w:noProof/>
+        </w:rPr>
+        <w:drawing>
+          <wp:anchor distT="0" distB="0" distL="114300" distR="114300" simplePos="0" relativeHeight="251665408" behindDoc="1" locked="0" layoutInCell="1" allowOverlap="1" wp14:anchorId="68991501">
+            <wp:simplePos x="0" y="0"/>
+            <wp:positionH relativeFrom="column">
+              <wp:posOffset>1188720</wp:posOffset>
+            </wp:positionH>
+            <wp:positionV relativeFrom="paragraph">
+              <wp:posOffset>8890</wp:posOffset>
+            </wp:positionV>
+            <wp:extent cx="1242060" cy="675005"/>
+            <wp:effectExtent l="0" t="0" r="0" b="0"/>
+            <wp:wrapTight wrapText="bothSides">
+              <wp:wrapPolygon edited="0">
+                <wp:start x="0" y="0"/>
+                <wp:lineTo x="0" y="20726"/>
+                <wp:lineTo x="21202" y="20726"/>
+                <wp:lineTo x="21202" y="0"/>
+                <wp:lineTo x="0" y="0"/>
+              </wp:wrapPolygon>
+            </wp:wrapTight>
+            <wp:docPr id="10" name="Picture 10"/>
+            <wp:cNvGraphicFramePr>
+              <a:graphicFrameLocks xmlns:a="http://schemas.openxmlformats.org/drawingml/2006/main" noChangeAspect="1"/>
+            </wp:cNvGraphicFramePr>
+            <a:graphic xmlns:a="http://schemas.openxmlformats.org/drawingml/2006/main">
+              <a:graphicData uri="http://schemas.openxmlformats.org/drawingml/2006/picture">
+                <pic:pic xmlns:pic="http://schemas.openxmlformats.org/drawingml/2006/picture">
+                  <pic:nvPicPr>
+                    <pic:cNvPr id="1" name=""/>
+                    <pic:cNvPicPr/>
+                  </pic:nvPicPr>
+                  <pic:blipFill rotWithShape="1">
+                    <a:blip r:embed="rId15">
+                      <a:extLst>
+                        <a:ext uri="{28A0092B-C50C-407E-A947-70E740481C1C}">
+                          <a14:useLocalDpi xmlns:a14="http://schemas.microsoft.com/office/drawing/2010/main" val="0"/>
+                        </a:ext>
+                      </a:extLst>
+                    </a:blip>
+                    <a:srcRect l="13000" t="8455" r="11000" b="10894"/>
+                    <a:stretch/>
+                  </pic:blipFill>
+                  <pic:spPr bwMode="auto">
+                    <a:xfrm>
+                      <a:off x="0" y="0"/>
+                      <a:ext cx="1242060" cy="675005"/>
+                    </a:xfrm>
+                    <a:prstGeom prst="rect">
+                      <a:avLst/>
+                    </a:prstGeom>
+                    <a:ln>
+                      <a:noFill/>
+                    </a:ln>
+                    <a:extLst>
+                      <a:ext uri="{53640926-AAD7-44D8-BBD7-CCE9431645EC}">
+                        <a14:shadowObscured xmlns:a14="http://schemas.microsoft.com/office/drawing/2010/main"/>
+                      </a:ext>
+                    </a:extLst>
+                  </pic:spPr>
+                </pic:pic>
+              </a:graphicData>
+            </a:graphic>
+            <wp14:sizeRelH relativeFrom="margin">
+              <wp14:pctWidth>0</wp14:pctWidth>
+            </wp14:sizeRelH>
+            <wp14:sizeRelV relativeFrom="margin">
+              <wp14:pctHeight>0</wp14:pctHeight>
+            </wp14:sizeRelV>
+          </wp:anchor>
+        </w:drawing>
+      </w:r>
+      <w:r>
+        <w:rPr>
+          <w:noProof/>
+        </w:rPr>
+        <w:drawing>
+          <wp:anchor distT="0" distB="0" distL="114300" distR="114300" simplePos="0" relativeHeight="251664384" behindDoc="1" locked="0" layoutInCell="1" allowOverlap="1" wp14:anchorId="4F9C2600">
+            <wp:simplePos x="0" y="0"/>
+            <wp:positionH relativeFrom="margin">
+              <wp:align>left</wp:align>
+            </wp:positionH>
+            <wp:positionV relativeFrom="paragraph">
+              <wp:posOffset>8890</wp:posOffset>
+            </wp:positionV>
+            <wp:extent cx="972820" cy="685800"/>
+            <wp:effectExtent l="0" t="0" r="0" b="0"/>
+            <wp:wrapTight wrapText="bothSides">
+              <wp:wrapPolygon edited="0">
+                <wp:start x="0" y="0"/>
+                <wp:lineTo x="0" y="21000"/>
+                <wp:lineTo x="21149" y="21000"/>
+                <wp:lineTo x="21149" y="0"/>
+                <wp:lineTo x="0" y="0"/>
+              </wp:wrapPolygon>
+            </wp:wrapTight>
+            <wp:docPr id="7" name="Picture 7"/>
+            <wp:cNvGraphicFramePr>
+              <a:graphicFrameLocks xmlns:a="http://schemas.openxmlformats.org/drawingml/2006/main" noChangeAspect="1"/>
+            </wp:cNvGraphicFramePr>
+            <a:graphic xmlns:a="http://schemas.openxmlformats.org/drawingml/2006/main">
+              <a:graphicData uri="http://schemas.openxmlformats.org/drawingml/2006/picture">
+                <pic:pic xmlns:pic="http://schemas.openxmlformats.org/drawingml/2006/picture">
+                  <pic:nvPicPr>
+                    <pic:cNvPr id="1" name=""/>
+                    <pic:cNvPicPr/>
+                  </pic:nvPicPr>
+                  <pic:blipFill rotWithShape="1">
+                    <a:blip r:embed="rId16">
+                      <a:extLst>
+                        <a:ext uri="{28A0092B-C50C-407E-A947-70E740481C1C}">
+                          <a14:useLocalDpi xmlns:a14="http://schemas.microsoft.com/office/drawing/2010/main" val="0"/>
+                        </a:ext>
+                      </a:extLst>
+                    </a:blip>
+                    <a:srcRect l="5681" t="7097" r="7692" b="9677"/>
+                    <a:stretch/>
+                  </pic:blipFill>
+                  <pic:spPr bwMode="auto">
+                    <a:xfrm>
+                      <a:off x="0" y="0"/>
+                      <a:ext cx="972820" cy="685800"/>
+                    </a:xfrm>
+                    <a:prstGeom prst="rect">
+                      <a:avLst/>
+                    </a:prstGeom>
+                    <a:ln>
+                      <a:noFill/>
+                    </a:ln>
+                    <a:extLst>
+                      <a:ext uri="{53640926-AAD7-44D8-BBD7-CCE9431645EC}">
+                        <a14:shadowObscured xmlns:a14="http://schemas.microsoft.com/office/drawing/2010/main"/>
+                      </a:ext>
+                    </a:extLst>
+                  </pic:spPr>
+                </pic:pic>
+              </a:graphicData>
+            </a:graphic>
+            <wp14:sizeRelH relativeFrom="page">
+              <wp14:pctWidth>0</wp14:pctWidth>
+            </wp14:sizeRelH>
+            <wp14:sizeRelV relativeFrom="page">
+              <wp14:pctHeight>0</wp14:pctHeight>
+            </wp14:sizeRelV>
+          </wp:anchor>
+        </w:drawing>
+      </w:r>
+    </w:p>
+    <w:p/>
+    <w:p/>
+    <w:p>
+      <w:pPr>
+        <w:pStyle w:val="Heading2"/>
+        <w:numPr>
+          <w:ilvl w:val="0"/>
+          <w:numId w:val="4"/>
+        </w:numPr>
+      </w:pPr>
+      <w:bookmarkStart w:id="0" w:name="_GoBack"/>
+      <w:bookmarkEnd w:id="0"/>
+      <w:r>
+        <w:t>Data</w:t>
+      </w:r>
+    </w:p>
+    <w:p>
+      <w:pPr>
+        <w:rPr>
+          <w:b/>
+        </w:rPr>
+      </w:pPr>
+      <w:r>
+        <w:rPr>
+          <w:b/>
+        </w:rPr>
+        <w:t>Statistical Data on the Scores of CS4300_MC_agent for 250 Different Boards U</w:t>
+      </w:r>
+      <w:r>
+        <w:rPr>
+          <w:b/>
+        </w:rPr>
+        <w:t>sing Variable Monte Carlo Trials</w:t>
       </w:r>
     </w:p>
     <w:tbl>
       <w:tblPr>
         <w:tblStyle w:val="TableGrid"/>
-        <w:tblpPr w:leftFromText="180" w:rightFromText="180" w:vertAnchor="text" w:tblpY="1"/>
-        <w:tblOverlap w:val="never"/>
-        <w:tblW w:w="0" w:type="auto"/>
+        <w:tblW w:w="9350" w:type="dxa"/>
         <w:tblLook w:val="04A0" w:firstRow="1" w:lastRow="0" w:firstColumn="1" w:lastColumn="0" w:noHBand="0" w:noVBand="1"/>
       </w:tblPr>
       <w:tblGrid>
-        <w:gridCol w:w="371"/>
-        <w:gridCol w:w="371"/>
-        <w:gridCol w:w="371"/>
-        <w:gridCol w:w="371"/>
+        <w:gridCol w:w="1705"/>
+        <w:gridCol w:w="1570"/>
+        <w:gridCol w:w="1935"/>
+        <w:gridCol w:w="2070"/>
+        <w:gridCol w:w="2070"/>
       </w:tblGrid>
       <w:tr>
         <w:trPr>
-          <w:trHeight w:val="303"/>
+          <w:trHeight w:val="288"/>
         </w:trPr>
         <w:tc>
           <w:tcPr>
-            <w:tcW w:w="371" w:type="dxa"/>
-          </w:tcPr>
-          <w:p>
-            <w:r>
-              <w:t>U</w:t>
-            </w:r>
-          </w:p>
-        </w:tc>
-        <w:tc>
-          <w:tcPr>
-            <w:tcW w:w="371" w:type="dxa"/>
-          </w:tcPr>
-          <w:p>
-            <w:r>
-              <w:t>U</w:t>
-            </w:r>
-          </w:p>
-        </w:tc>
-        <w:tc>
-          <w:tcPr>
-            <w:tcW w:w="371" w:type="dxa"/>
-          </w:tcPr>
-          <w:p>
-            <w:r>
-              <w:t>U</w:t>
-            </w:r>
-          </w:p>
-        </w:tc>
-        <w:tc>
-          <w:tcPr>
-            <w:tcW w:w="371" w:type="dxa"/>
-          </w:tcPr>
-          <w:p>
-            <w:r>
-              <w:t>U</w:t>
+            <w:tcW w:w="1705" w:type="dxa"/>
+            <w:noWrap/>
+            <w:hideMark/>
+          </w:tcPr>
+          <w:p>
+            <w:pPr>
+              <w:rPr>
+                <w:rFonts w:ascii="Times New Roman" w:eastAsia="Times New Roman" w:hAnsi="Times New Roman" w:cs="Times New Roman"/>
+                <w:sz w:val="24"/>
+                <w:szCs w:val="24"/>
+              </w:rPr>
+            </w:pPr>
+          </w:p>
+        </w:tc>
+        <w:tc>
+          <w:tcPr>
+            <w:tcW w:w="1570" w:type="dxa"/>
+          </w:tcPr>
+          <w:p>
+            <w:pPr>
+              <w:rPr>
+                <w:rFonts w:ascii="Calibri" w:eastAsia="Times New Roman" w:hAnsi="Calibri" w:cs="Calibri"/>
+                <w:color w:val="000000"/>
+              </w:rPr>
+            </w:pPr>
+            <w:r>
+              <w:rPr>
+                <w:rFonts w:ascii="Calibri" w:eastAsia="Times New Roman" w:hAnsi="Calibri" w:cs="Calibri"/>
+                <w:color w:val="000000"/>
+              </w:rPr>
+              <w:t>Ad Hoc</w:t>
+            </w:r>
+            <w:r>
+              <w:rPr>
+                <w:rFonts w:ascii="Calibri" w:eastAsia="Times New Roman" w:hAnsi="Calibri" w:cs="Calibri"/>
+                <w:color w:val="000000"/>
+              </w:rPr>
+              <w:t xml:space="preserve"> Agent</w:t>
+            </w:r>
+          </w:p>
+        </w:tc>
+        <w:tc>
+          <w:tcPr>
+            <w:tcW w:w="1935" w:type="dxa"/>
+            <w:noWrap/>
+            <w:hideMark/>
+          </w:tcPr>
+          <w:p>
+            <w:pPr>
+              <w:rPr>
+                <w:rFonts w:ascii="Calibri" w:eastAsia="Times New Roman" w:hAnsi="Calibri" w:cs="Calibri"/>
+                <w:color w:val="000000"/>
+              </w:rPr>
+            </w:pPr>
+            <w:r>
+              <w:rPr>
+                <w:rFonts w:ascii="Calibri" w:eastAsia="Times New Roman" w:hAnsi="Calibri" w:cs="Calibri"/>
+                <w:color w:val="000000"/>
+              </w:rPr>
+              <w:t>50</w:t>
+            </w:r>
+            <w:r>
+              <w:rPr>
+                <w:rFonts w:ascii="Calibri" w:eastAsia="Times New Roman" w:hAnsi="Calibri" w:cs="Calibri"/>
+                <w:color w:val="000000"/>
+              </w:rPr>
+              <w:t xml:space="preserve"> trials</w:t>
+            </w:r>
+          </w:p>
+        </w:tc>
+        <w:tc>
+          <w:tcPr>
+            <w:tcW w:w="2070" w:type="dxa"/>
+            <w:noWrap/>
+            <w:hideMark/>
+          </w:tcPr>
+          <w:p>
+            <w:pPr>
+              <w:rPr>
+                <w:rFonts w:ascii="Calibri" w:eastAsia="Times New Roman" w:hAnsi="Calibri" w:cs="Calibri"/>
+                <w:color w:val="000000"/>
+              </w:rPr>
+            </w:pPr>
+            <w:r>
+              <w:rPr>
+                <w:rFonts w:ascii="Calibri" w:eastAsia="Times New Roman" w:hAnsi="Calibri" w:cs="Calibri"/>
+                <w:color w:val="000000"/>
+              </w:rPr>
+              <w:t>100</w:t>
+            </w:r>
+            <w:r>
+              <w:rPr>
+                <w:rFonts w:ascii="Calibri" w:eastAsia="Times New Roman" w:hAnsi="Calibri" w:cs="Calibri"/>
+                <w:color w:val="000000"/>
+              </w:rPr>
+              <w:t xml:space="preserve"> trials</w:t>
+            </w:r>
+          </w:p>
+        </w:tc>
+        <w:tc>
+          <w:tcPr>
+            <w:tcW w:w="2070" w:type="dxa"/>
+            <w:noWrap/>
+            <w:hideMark/>
+          </w:tcPr>
+          <w:p>
+            <w:pPr>
+              <w:rPr>
+                <w:rFonts w:ascii="Calibri" w:eastAsia="Times New Roman" w:hAnsi="Calibri" w:cs="Calibri"/>
+                <w:color w:val="000000"/>
+              </w:rPr>
+            </w:pPr>
+            <w:r>
+              <w:rPr>
+                <w:rFonts w:ascii="Calibri" w:eastAsia="Times New Roman" w:hAnsi="Calibri" w:cs="Calibri"/>
+                <w:color w:val="000000"/>
+              </w:rPr>
+              <w:t>200</w:t>
+            </w:r>
+            <w:r>
+              <w:rPr>
+                <w:rFonts w:ascii="Calibri" w:eastAsia="Times New Roman" w:hAnsi="Calibri" w:cs="Calibri"/>
+                <w:color w:val="000000"/>
+              </w:rPr>
+              <w:t xml:space="preserve"> trials</w:t>
             </w:r>
           </w:p>
         </w:tc>
       </w:tr>
       <w:tr>
         <w:trPr>
-          <w:trHeight w:val="303"/>
+          <w:trHeight w:val="288"/>
         </w:trPr>
         <w:tc>
           <w:tcPr>
-            <w:tcW w:w="371" w:type="dxa"/>
-          </w:tcPr>
-          <w:p>
-            <w:r>
-              <w:t>U</w:t>
-            </w:r>
-          </w:p>
-        </w:tc>
-        <w:tc>
-          <w:tcPr>
-            <w:tcW w:w="371" w:type="dxa"/>
-          </w:tcPr>
-          <w:p>
-            <w:r>
-              <w:t>U</w:t>
-            </w:r>
-          </w:p>
-        </w:tc>
-        <w:tc>
-          <w:tcPr>
-            <w:tcW w:w="371" w:type="dxa"/>
-          </w:tcPr>
-          <w:p>
-            <w:r>
-              <w:t>U</w:t>
-            </w:r>
-          </w:p>
-        </w:tc>
-        <w:tc>
-          <w:tcPr>
-            <w:tcW w:w="371" w:type="dxa"/>
-          </w:tcPr>
-          <w:p>
-            <w:r>
-              <w:t>U</w:t>
+            <w:tcW w:w="1705" w:type="dxa"/>
+            <w:noWrap/>
+            <w:hideMark/>
+          </w:tcPr>
+          <w:p>
+            <w:pPr>
+              <w:rPr>
+                <w:rFonts w:ascii="Calibri" w:eastAsia="Times New Roman" w:hAnsi="Calibri" w:cs="Calibri"/>
+                <w:color w:val="000000"/>
+              </w:rPr>
+            </w:pPr>
+            <w:r>
+              <w:rPr>
+                <w:rFonts w:ascii="Calibri" w:eastAsia="Times New Roman" w:hAnsi="Calibri" w:cs="Calibri"/>
+                <w:color w:val="000000"/>
+              </w:rPr>
+              <w:t>Mean</w:t>
+            </w:r>
+          </w:p>
+        </w:tc>
+        <w:tc>
+          <w:tcPr>
+            <w:tcW w:w="1570" w:type="dxa"/>
+          </w:tcPr>
+          <w:p>
+            <w:pPr>
+              <w:jc w:val="right"/>
+              <w:rPr>
+                <w:rFonts w:ascii="Calibri" w:hAnsi="Calibri" w:cs="Calibri"/>
+                <w:color w:val="000000"/>
+              </w:rPr>
+            </w:pPr>
+            <w:r>
+              <w:rPr>
+                <w:rFonts w:ascii="Calibri" w:hAnsi="Calibri" w:cs="Calibri"/>
+                <w:color w:val="000000"/>
+              </w:rPr>
+              <w:t>-936.196</w:t>
+            </w:r>
+          </w:p>
+        </w:tc>
+        <w:tc>
+          <w:tcPr>
+            <w:tcW w:w="1935" w:type="dxa"/>
+            <w:noWrap/>
+            <w:hideMark/>
+          </w:tcPr>
+          <w:p>
+            <w:pPr>
+              <w:jc w:val="right"/>
+              <w:rPr>
+                <w:rFonts w:ascii="Calibri" w:eastAsia="Times New Roman" w:hAnsi="Calibri" w:cs="Calibri"/>
+                <w:color w:val="000000"/>
+              </w:rPr>
+            </w:pPr>
+            <w:r>
+              <w:rPr>
+                <w:rFonts w:ascii="Calibri" w:eastAsia="Times New Roman" w:hAnsi="Calibri" w:cs="Calibri"/>
+                <w:color w:val="000000"/>
+              </w:rPr>
+              <w:t>381.116</w:t>
+            </w:r>
+          </w:p>
+        </w:tc>
+        <w:tc>
+          <w:tcPr>
+            <w:tcW w:w="2070" w:type="dxa"/>
+            <w:noWrap/>
+            <w:hideMark/>
+          </w:tcPr>
+          <w:p>
+            <w:pPr>
+              <w:jc w:val="right"/>
+              <w:rPr>
+                <w:rFonts w:ascii="Calibri" w:eastAsia="Times New Roman" w:hAnsi="Calibri" w:cs="Calibri"/>
+                <w:color w:val="000000"/>
+              </w:rPr>
+            </w:pPr>
+            <w:r>
+              <w:rPr>
+                <w:rFonts w:ascii="Calibri" w:eastAsia="Times New Roman" w:hAnsi="Calibri" w:cs="Calibri"/>
+                <w:color w:val="000000"/>
+              </w:rPr>
+              <w:t>352.776</w:t>
+            </w:r>
+          </w:p>
+        </w:tc>
+        <w:tc>
+          <w:tcPr>
+            <w:tcW w:w="2070" w:type="dxa"/>
+            <w:noWrap/>
+            <w:hideMark/>
+          </w:tcPr>
+          <w:p>
+            <w:pPr>
+              <w:jc w:val="right"/>
+              <w:rPr>
+                <w:rFonts w:ascii="Calibri" w:eastAsia="Times New Roman" w:hAnsi="Calibri" w:cs="Calibri"/>
+                <w:color w:val="000000"/>
+              </w:rPr>
+            </w:pPr>
+            <w:r>
+              <w:rPr>
+                <w:rFonts w:ascii="Calibri" w:eastAsia="Times New Roman" w:hAnsi="Calibri" w:cs="Calibri"/>
+                <w:color w:val="000000"/>
+              </w:rPr>
+              <w:t>321.516</w:t>
             </w:r>
           </w:p>
         </w:tc>
       </w:tr>
       <w:tr>
         <w:trPr>
-          <w:trHeight w:val="317"/>
+          <w:trHeight w:val="288"/>
         </w:trPr>
         <w:tc>
           <w:tcPr>
-            <w:tcW w:w="371" w:type="dxa"/>
-          </w:tcPr>
-          <w:p>
-            <w:r>
-              <w:t>B</w:t>
-            </w:r>
-          </w:p>
-        </w:tc>
-        <w:tc>
-          <w:tcPr>
-            <w:tcW w:w="371" w:type="dxa"/>
-          </w:tcPr>
-          <w:p>
-            <w:r>
-              <w:t>U</w:t>
-            </w:r>
-          </w:p>
-        </w:tc>
-        <w:tc>
-          <w:tcPr>
-            <w:tcW w:w="371" w:type="dxa"/>
-          </w:tcPr>
-          <w:p>
-            <w:r>
-              <w:t>U</w:t>
-            </w:r>
-          </w:p>
-        </w:tc>
-        <w:tc>
-          <w:tcPr>
-            <w:tcW w:w="371" w:type="dxa"/>
-          </w:tcPr>
-          <w:p>
-            <w:r>
-              <w:t>U</w:t>
+            <w:tcW w:w="1705" w:type="dxa"/>
+            <w:noWrap/>
+            <w:hideMark/>
+          </w:tcPr>
+          <w:p>
+            <w:pPr>
+              <w:rPr>
+                <w:rFonts w:ascii="Calibri" w:eastAsia="Times New Roman" w:hAnsi="Calibri" w:cs="Calibri"/>
+                <w:color w:val="000000"/>
+              </w:rPr>
+            </w:pPr>
+            <w:r>
+              <w:rPr>
+                <w:rFonts w:ascii="Calibri" w:eastAsia="Times New Roman" w:hAnsi="Calibri" w:cs="Calibri"/>
+                <w:color w:val="000000"/>
+              </w:rPr>
+              <w:t>Variance</w:t>
+            </w:r>
+          </w:p>
+        </w:tc>
+        <w:tc>
+          <w:tcPr>
+            <w:tcW w:w="1570" w:type="dxa"/>
+          </w:tcPr>
+          <w:p>
+            <w:pPr>
+              <w:jc w:val="right"/>
+              <w:rPr>
+                <w:rFonts w:ascii="Calibri" w:hAnsi="Calibri" w:cs="Calibri"/>
+                <w:color w:val="000000"/>
+              </w:rPr>
+            </w:pPr>
+            <w:r>
+              <w:rPr>
+                <w:rFonts w:ascii="Calibri" w:hAnsi="Calibri" w:cs="Calibri"/>
+                <w:color w:val="000000"/>
+              </w:rPr>
+              <w:t>678624.343</w:t>
+            </w:r>
+          </w:p>
+        </w:tc>
+        <w:tc>
+          <w:tcPr>
+            <w:tcW w:w="1935" w:type="dxa"/>
+            <w:noWrap/>
+            <w:hideMark/>
+          </w:tcPr>
+          <w:p>
+            <w:pPr>
+              <w:jc w:val="right"/>
+              <w:rPr>
+                <w:rFonts w:ascii="Calibri" w:eastAsia="Times New Roman" w:hAnsi="Calibri" w:cs="Calibri"/>
+                <w:color w:val="000000"/>
+              </w:rPr>
+            </w:pPr>
+            <w:r>
+              <w:rPr>
+                <w:rFonts w:ascii="Calibri" w:eastAsia="Times New Roman" w:hAnsi="Calibri" w:cs="Calibri"/>
+                <w:color w:val="000000"/>
+              </w:rPr>
+              <w:t>808748.9</w:t>
+            </w:r>
+          </w:p>
+        </w:tc>
+        <w:tc>
+          <w:tcPr>
+            <w:tcW w:w="2070" w:type="dxa"/>
+            <w:noWrap/>
+            <w:hideMark/>
+          </w:tcPr>
+          <w:p>
+            <w:pPr>
+              <w:jc w:val="right"/>
+              <w:rPr>
+                <w:rFonts w:ascii="Calibri" w:eastAsia="Times New Roman" w:hAnsi="Calibri" w:cs="Calibri"/>
+                <w:color w:val="000000"/>
+              </w:rPr>
+            </w:pPr>
+            <w:r>
+              <w:rPr>
+                <w:rFonts w:ascii="Calibri" w:eastAsia="Times New Roman" w:hAnsi="Calibri" w:cs="Calibri"/>
+                <w:color w:val="000000"/>
+              </w:rPr>
+              <w:t>816817.1</w:t>
+            </w:r>
+          </w:p>
+        </w:tc>
+        <w:tc>
+          <w:tcPr>
+            <w:tcW w:w="2070" w:type="dxa"/>
+            <w:noWrap/>
+            <w:hideMark/>
+          </w:tcPr>
+          <w:p>
+            <w:pPr>
+              <w:jc w:val="right"/>
+              <w:rPr>
+                <w:rFonts w:ascii="Calibri" w:eastAsia="Times New Roman" w:hAnsi="Calibri" w:cs="Calibri"/>
+                <w:color w:val="000000"/>
+              </w:rPr>
+            </w:pPr>
+            <w:r>
+              <w:rPr>
+                <w:rFonts w:ascii="Calibri" w:eastAsia="Times New Roman" w:hAnsi="Calibri" w:cs="Calibri"/>
+                <w:color w:val="000000"/>
+              </w:rPr>
+              <w:t>848930.5</w:t>
             </w:r>
           </w:p>
         </w:tc>
       </w:tr>
       <w:tr>
         <w:trPr>
-          <w:trHeight w:val="303"/>
+          <w:trHeight w:val="288"/>
         </w:trPr>
         <w:tc>
           <w:tcPr>
-            <w:tcW w:w="371" w:type="dxa"/>
-          </w:tcPr>
-          <w:p>
-            <w:r>
-              <w:t>0</w:t>
-            </w:r>
-          </w:p>
-        </w:tc>
-        <w:tc>
-          <w:tcPr>
-            <w:tcW w:w="371" w:type="dxa"/>
-          </w:tcPr>
-          <w:p>
-            <w:r>
-              <w:t>B</w:t>
-            </w:r>
-          </w:p>
-        </w:tc>
-        <w:tc>
-          <w:tcPr>
-            <w:tcW w:w="371" w:type="dxa"/>
-          </w:tcPr>
-          <w:p>
-            <w:r>
-              <w:t>U</w:t>
-            </w:r>
-          </w:p>
-        </w:tc>
-        <w:tc>
-          <w:tcPr>
-            <w:tcW w:w="371" w:type="dxa"/>
-          </w:tcPr>
-          <w:p>
-            <w:r>
-              <w:t>U</w:t>
+            <w:tcW w:w="1705" w:type="dxa"/>
+            <w:noWrap/>
+            <w:hideMark/>
+          </w:tcPr>
+          <w:p>
+            <w:pPr>
+              <w:rPr>
+                <w:rFonts w:ascii="Calibri" w:eastAsia="Times New Roman" w:hAnsi="Calibri" w:cs="Calibri"/>
+                <w:color w:val="000000"/>
+              </w:rPr>
+            </w:pPr>
+            <w:r>
+              <w:rPr>
+                <w:rFonts w:ascii="Calibri" w:eastAsia="Times New Roman" w:hAnsi="Calibri" w:cs="Calibri"/>
+                <w:color w:val="000000"/>
+              </w:rPr>
+              <w:t>Standard Dev</w:t>
+            </w:r>
+          </w:p>
+        </w:tc>
+        <w:tc>
+          <w:tcPr>
+            <w:tcW w:w="1570" w:type="dxa"/>
+          </w:tcPr>
+          <w:p>
+            <w:pPr>
+              <w:jc w:val="right"/>
+              <w:rPr>
+                <w:rFonts w:ascii="Calibri" w:hAnsi="Calibri" w:cs="Calibri"/>
+                <w:color w:val="000000"/>
+              </w:rPr>
+            </w:pPr>
+            <w:r>
+              <w:rPr>
+                <w:rFonts w:ascii="Calibri" w:hAnsi="Calibri" w:cs="Calibri"/>
+                <w:color w:val="000000"/>
+              </w:rPr>
+              <w:t>823.7866</w:t>
+            </w:r>
+          </w:p>
+        </w:tc>
+        <w:tc>
+          <w:tcPr>
+            <w:tcW w:w="1935" w:type="dxa"/>
+            <w:noWrap/>
+            <w:hideMark/>
+          </w:tcPr>
+          <w:p>
+            <w:pPr>
+              <w:jc w:val="right"/>
+              <w:rPr>
+                <w:rFonts w:ascii="Calibri" w:eastAsia="Times New Roman" w:hAnsi="Calibri" w:cs="Calibri"/>
+                <w:color w:val="000000"/>
+              </w:rPr>
+            </w:pPr>
+            <w:r>
+              <w:rPr>
+                <w:rFonts w:ascii="Calibri" w:eastAsia="Times New Roman" w:hAnsi="Calibri" w:cs="Calibri"/>
+                <w:color w:val="000000"/>
+              </w:rPr>
+              <w:t>899.3047</w:t>
+            </w:r>
+          </w:p>
+        </w:tc>
+        <w:tc>
+          <w:tcPr>
+            <w:tcW w:w="2070" w:type="dxa"/>
+            <w:noWrap/>
+            <w:hideMark/>
+          </w:tcPr>
+          <w:p>
+            <w:pPr>
+              <w:jc w:val="right"/>
+              <w:rPr>
+                <w:rFonts w:ascii="Calibri" w:eastAsia="Times New Roman" w:hAnsi="Calibri" w:cs="Calibri"/>
+                <w:color w:val="000000"/>
+              </w:rPr>
+            </w:pPr>
+            <w:r>
+              <w:rPr>
+                <w:rFonts w:ascii="Calibri" w:eastAsia="Times New Roman" w:hAnsi="Calibri" w:cs="Calibri"/>
+                <w:color w:val="000000"/>
+              </w:rPr>
+              <w:t>903.7794</w:t>
+            </w:r>
+          </w:p>
+        </w:tc>
+        <w:tc>
+          <w:tcPr>
+            <w:tcW w:w="2070" w:type="dxa"/>
+            <w:noWrap/>
+            <w:hideMark/>
+          </w:tcPr>
+          <w:p>
+            <w:pPr>
+              <w:jc w:val="right"/>
+              <w:rPr>
+                <w:rFonts w:ascii="Calibri" w:eastAsia="Times New Roman" w:hAnsi="Calibri" w:cs="Calibri"/>
+                <w:color w:val="000000"/>
+              </w:rPr>
+            </w:pPr>
+            <w:r>
+              <w:rPr>
+                <w:rFonts w:ascii="Calibri" w:eastAsia="Times New Roman" w:hAnsi="Calibri" w:cs="Calibri"/>
+                <w:color w:val="000000"/>
+              </w:rPr>
+              <w:t>921.3743</w:t>
+            </w:r>
+          </w:p>
+        </w:tc>
+      </w:tr>
+      <w:tr>
+        <w:trPr>
+          <w:trHeight w:val="288"/>
+        </w:trPr>
+        <w:tc>
+          <w:tcPr>
+            <w:tcW w:w="1705" w:type="dxa"/>
+            <w:noWrap/>
+            <w:hideMark/>
+          </w:tcPr>
+          <w:p>
+            <w:pPr>
+              <w:rPr>
+                <w:rFonts w:ascii="Calibri" w:eastAsia="Times New Roman" w:hAnsi="Calibri" w:cs="Calibri"/>
+                <w:color w:val="000000"/>
+              </w:rPr>
+            </w:pPr>
+            <w:r>
+              <w:rPr>
+                <w:rFonts w:ascii="Calibri" w:eastAsia="Times New Roman" w:hAnsi="Calibri" w:cs="Calibri"/>
+                <w:color w:val="000000"/>
+              </w:rPr>
+              <w:t>Margin of Error</w:t>
+            </w:r>
+          </w:p>
+        </w:tc>
+        <w:tc>
+          <w:tcPr>
+            <w:tcW w:w="1570" w:type="dxa"/>
+          </w:tcPr>
+          <w:p>
+            <w:pPr>
+              <w:jc w:val="right"/>
+              <w:rPr>
+                <w:rFonts w:ascii="Calibri" w:hAnsi="Calibri" w:cs="Calibri"/>
+                <w:color w:val="000000"/>
+              </w:rPr>
+            </w:pPr>
+            <w:r>
+              <w:rPr>
+                <w:rFonts w:ascii="Calibri" w:hAnsi="Calibri" w:cs="Calibri"/>
+                <w:color w:val="000000"/>
+              </w:rPr>
+              <w:t>102.1176</w:t>
+            </w:r>
+          </w:p>
+        </w:tc>
+        <w:tc>
+          <w:tcPr>
+            <w:tcW w:w="1935" w:type="dxa"/>
+            <w:noWrap/>
+            <w:hideMark/>
+          </w:tcPr>
+          <w:p>
+            <w:pPr>
+              <w:jc w:val="right"/>
+              <w:rPr>
+                <w:rFonts w:ascii="Calibri" w:eastAsia="Times New Roman" w:hAnsi="Calibri" w:cs="Calibri"/>
+                <w:color w:val="000000"/>
+              </w:rPr>
+            </w:pPr>
+            <w:r>
+              <w:rPr>
+                <w:rFonts w:ascii="Calibri" w:eastAsia="Times New Roman" w:hAnsi="Calibri" w:cs="Calibri"/>
+                <w:color w:val="000000"/>
+              </w:rPr>
+              <w:t>111.479</w:t>
+            </w:r>
+          </w:p>
+        </w:tc>
+        <w:tc>
+          <w:tcPr>
+            <w:tcW w:w="2070" w:type="dxa"/>
+            <w:noWrap/>
+            <w:hideMark/>
+          </w:tcPr>
+          <w:p>
+            <w:pPr>
+              <w:jc w:val="right"/>
+              <w:rPr>
+                <w:rFonts w:ascii="Calibri" w:eastAsia="Times New Roman" w:hAnsi="Calibri" w:cs="Calibri"/>
+                <w:color w:val="000000"/>
+              </w:rPr>
+            </w:pPr>
+            <w:r>
+              <w:rPr>
+                <w:rFonts w:ascii="Calibri" w:eastAsia="Times New Roman" w:hAnsi="Calibri" w:cs="Calibri"/>
+                <w:color w:val="000000"/>
+              </w:rPr>
+              <w:t>112.0337</w:t>
+            </w:r>
+          </w:p>
+        </w:tc>
+        <w:tc>
+          <w:tcPr>
+            <w:tcW w:w="2070" w:type="dxa"/>
+            <w:noWrap/>
+            <w:hideMark/>
+          </w:tcPr>
+          <w:p>
+            <w:pPr>
+              <w:jc w:val="right"/>
+              <w:rPr>
+                <w:rFonts w:ascii="Calibri" w:eastAsia="Times New Roman" w:hAnsi="Calibri" w:cs="Calibri"/>
+                <w:color w:val="000000"/>
+              </w:rPr>
+            </w:pPr>
+            <w:r>
+              <w:rPr>
+                <w:rFonts w:ascii="Calibri" w:eastAsia="Times New Roman" w:hAnsi="Calibri" w:cs="Calibri"/>
+                <w:color w:val="000000"/>
+              </w:rPr>
+              <w:t>114.2147</w:t>
+            </w:r>
+          </w:p>
+        </w:tc>
+      </w:tr>
+      <w:tr>
+        <w:trPr>
+          <w:trHeight w:val="288"/>
+        </w:trPr>
+        <w:tc>
+          <w:tcPr>
+            <w:tcW w:w="1705" w:type="dxa"/>
+            <w:noWrap/>
+          </w:tcPr>
+          <w:p>
+            <w:pPr>
+              <w:rPr>
+                <w:rFonts w:ascii="Calibri" w:eastAsia="Times New Roman" w:hAnsi="Calibri" w:cs="Calibri"/>
+                <w:color w:val="000000"/>
+              </w:rPr>
+            </w:pPr>
+            <w:r>
+              <w:rPr>
+                <w:rFonts w:ascii="Calibri" w:eastAsia="Times New Roman" w:hAnsi="Calibri" w:cs="Calibri"/>
+                <w:color w:val="000000"/>
+              </w:rPr>
+              <w:t>95% Confidence Interval</w:t>
+            </w:r>
+          </w:p>
+        </w:tc>
+        <w:tc>
+          <w:tcPr>
+            <w:tcW w:w="1570" w:type="dxa"/>
+          </w:tcPr>
+          <w:p>
+            <w:pPr>
+              <w:jc w:val="right"/>
+              <w:rPr>
+                <w:rFonts w:ascii="Calibri" w:eastAsia="Times New Roman" w:hAnsi="Calibri" w:cs="Calibri"/>
+                <w:color w:val="000000"/>
+              </w:rPr>
+            </w:pPr>
+            <w:r>
+              <w:rPr>
+                <w:rFonts w:ascii="Calibri" w:eastAsia="Times New Roman" w:hAnsi="Calibri" w:cs="Calibri"/>
+                <w:color w:val="000000"/>
+              </w:rPr>
+              <w:t>-936.196 ± 102.1176</w:t>
+            </w:r>
+          </w:p>
+        </w:tc>
+        <w:tc>
+          <w:tcPr>
+            <w:tcW w:w="1935" w:type="dxa"/>
+            <w:noWrap/>
+          </w:tcPr>
+          <w:p>
+            <w:pPr>
+              <w:jc w:val="right"/>
+              <w:rPr>
+                <w:rFonts w:ascii="Calibri" w:eastAsia="Times New Roman" w:hAnsi="Calibri" w:cs="Calibri"/>
+                <w:color w:val="000000"/>
+              </w:rPr>
+            </w:pPr>
+            <w:r>
+              <w:rPr>
+                <w:rFonts w:ascii="Calibri" w:eastAsia="Times New Roman" w:hAnsi="Calibri" w:cs="Calibri"/>
+                <w:color w:val="000000"/>
+              </w:rPr>
+              <w:t>381.116 ± 111.479</w:t>
+            </w:r>
+          </w:p>
+        </w:tc>
+        <w:tc>
+          <w:tcPr>
+            <w:tcW w:w="2070" w:type="dxa"/>
+            <w:noWrap/>
+          </w:tcPr>
+          <w:p>
+            <w:pPr>
+              <w:jc w:val="right"/>
+              <w:rPr>
+                <w:rFonts w:ascii="Calibri" w:eastAsia="Times New Roman" w:hAnsi="Calibri" w:cs="Calibri"/>
+                <w:color w:val="000000"/>
+              </w:rPr>
+            </w:pPr>
+            <w:r>
+              <w:rPr>
+                <w:rFonts w:ascii="Calibri" w:eastAsia="Times New Roman" w:hAnsi="Calibri" w:cs="Calibri"/>
+                <w:color w:val="000000"/>
+              </w:rPr>
+              <w:t>352.776</w:t>
+            </w:r>
+            <w:r>
+              <w:rPr>
+                <w:rFonts w:ascii="Calibri" w:eastAsia="Times New Roman" w:hAnsi="Calibri" w:cs="Calibri"/>
+                <w:color w:val="000000"/>
+              </w:rPr>
+              <w:t xml:space="preserve"> ± </w:t>
+            </w:r>
+            <w:r>
+              <w:rPr>
+                <w:rFonts w:ascii="Calibri" w:eastAsia="Times New Roman" w:hAnsi="Calibri" w:cs="Calibri"/>
+                <w:color w:val="000000"/>
+              </w:rPr>
+              <w:t>112.0337</w:t>
+            </w:r>
+          </w:p>
+        </w:tc>
+        <w:tc>
+          <w:tcPr>
+            <w:tcW w:w="2070" w:type="dxa"/>
+            <w:noWrap/>
+          </w:tcPr>
+          <w:p>
+            <w:pPr>
+              <w:jc w:val="right"/>
+              <w:rPr>
+                <w:rFonts w:ascii="Calibri" w:eastAsia="Times New Roman" w:hAnsi="Calibri" w:cs="Calibri"/>
+                <w:color w:val="000000"/>
+              </w:rPr>
+            </w:pPr>
+            <w:r>
+              <w:rPr>
+                <w:rFonts w:ascii="Calibri" w:eastAsia="Times New Roman" w:hAnsi="Calibri" w:cs="Calibri"/>
+                <w:color w:val="000000"/>
+              </w:rPr>
+              <w:t>321.516</w:t>
+            </w:r>
+            <w:r>
+              <w:rPr>
+                <w:rFonts w:ascii="Calibri" w:eastAsia="Times New Roman" w:hAnsi="Calibri" w:cs="Calibri"/>
+                <w:color w:val="000000"/>
+              </w:rPr>
+              <w:t xml:space="preserve"> ± </w:t>
+            </w:r>
+            <w:r>
+              <w:rPr>
+                <w:rFonts w:ascii="Calibri" w:eastAsia="Times New Roman" w:hAnsi="Calibri" w:cs="Calibri"/>
+                <w:color w:val="000000"/>
+              </w:rPr>
+              <w:t>114.2147</w:t>
             </w:r>
           </w:p>
         </w:tc>
       </w:tr>
     </w:tbl>
+    <w:p>
+      <w:r>
+        <w:lastRenderedPageBreak/>
+        <w:t>* Note that each trial was limited to a maximum 20,000 boards generated for each Monte Carlo function call</w:t>
+      </w:r>
+    </w:p>
+    <w:p>
+      <w:pPr>
+        <w:rPr>
+          <w:b/>
+        </w:rPr>
+      </w:pPr>
+      <w:r>
+        <w:rPr>
+          <w:b/>
+        </w:rPr>
+        <w:t>Statistical Data on the Scores of CS4300_MC_agent for 250 Different Boards Using Variable Monte Carlo Limits</w:t>
+      </w:r>
+    </w:p>
     <w:tbl>
       <w:tblPr>
         <w:tblStyle w:val="TableGrid"/>
-        <w:tblW w:w="0" w:type="auto"/>
+        <w:tblW w:w="8005" w:type="dxa"/>
         <w:tblLook w:val="04A0" w:firstRow="1" w:lastRow="0" w:firstColumn="1" w:lastColumn="0" w:noHBand="0" w:noVBand="1"/>
       </w:tblPr>
       <w:tblGrid>
-        <w:gridCol w:w="384"/>
-        <w:gridCol w:w="384"/>
-        <w:gridCol w:w="384"/>
-        <w:gridCol w:w="384"/>
+        <w:gridCol w:w="1840"/>
+        <w:gridCol w:w="2025"/>
+        <w:gridCol w:w="2070"/>
+        <w:gridCol w:w="2070"/>
       </w:tblGrid>
       <w:tr>
         <w:trPr>
-          <w:trHeight w:val="303"/>
+          <w:trHeight w:val="288"/>
         </w:trPr>
         <w:tc>
           <w:tcPr>
-            <w:tcW w:w="384" w:type="dxa"/>
-          </w:tcPr>
-          <w:p/>
-        </w:tc>
-        <w:tc>
-          <w:tcPr>
-            <w:tcW w:w="384" w:type="dxa"/>
-          </w:tcPr>
-          <w:p/>
-        </w:tc>
-        <w:tc>
-          <w:tcPr>
-            <w:tcW w:w="384" w:type="dxa"/>
-          </w:tcPr>
-          <w:p/>
-        </w:tc>
-        <w:tc>
-          <w:tcPr>
-            <w:tcW w:w="384" w:type="dxa"/>
-          </w:tcPr>
-          <w:p/>
+            <w:tcW w:w="1840" w:type="dxa"/>
+            <w:noWrap/>
+            <w:hideMark/>
+          </w:tcPr>
+          <w:p>
+            <w:pPr>
+              <w:rPr>
+                <w:rFonts w:ascii="Times New Roman" w:eastAsia="Times New Roman" w:hAnsi="Times New Roman" w:cs="Times New Roman"/>
+                <w:sz w:val="24"/>
+                <w:szCs w:val="24"/>
+              </w:rPr>
+            </w:pPr>
+          </w:p>
+        </w:tc>
+        <w:tc>
+          <w:tcPr>
+            <w:tcW w:w="2025" w:type="dxa"/>
+            <w:noWrap/>
+            <w:hideMark/>
+          </w:tcPr>
+          <w:p>
+            <w:pPr>
+              <w:jc w:val="right"/>
+              <w:rPr>
+                <w:rFonts w:ascii="Calibri" w:eastAsia="Times New Roman" w:hAnsi="Calibri" w:cs="Calibri"/>
+                <w:color w:val="000000"/>
+              </w:rPr>
+            </w:pPr>
+            <w:r>
+              <w:rPr>
+                <w:rFonts w:ascii="Calibri" w:eastAsia="Times New Roman" w:hAnsi="Calibri" w:cs="Calibri"/>
+                <w:color w:val="000000"/>
+              </w:rPr>
+              <w:t xml:space="preserve">Limit </w:t>
+            </w:r>
+            <w:r>
+              <w:rPr>
+                <w:rFonts w:ascii="Calibri" w:eastAsia="Times New Roman" w:hAnsi="Calibri" w:cs="Calibri"/>
+                <w:color w:val="000000"/>
+              </w:rPr>
+              <w:t>10000</w:t>
+            </w:r>
+          </w:p>
+        </w:tc>
+        <w:tc>
+          <w:tcPr>
+            <w:tcW w:w="2070" w:type="dxa"/>
+            <w:noWrap/>
+            <w:hideMark/>
+          </w:tcPr>
+          <w:p>
+            <w:pPr>
+              <w:jc w:val="right"/>
+              <w:rPr>
+                <w:rFonts w:ascii="Calibri" w:eastAsia="Times New Roman" w:hAnsi="Calibri" w:cs="Calibri"/>
+                <w:color w:val="000000"/>
+              </w:rPr>
+            </w:pPr>
+            <w:r>
+              <w:rPr>
+                <w:rFonts w:ascii="Calibri" w:eastAsia="Times New Roman" w:hAnsi="Calibri" w:cs="Calibri"/>
+                <w:color w:val="000000"/>
+              </w:rPr>
+              <w:t xml:space="preserve">Limit </w:t>
+            </w:r>
+            <w:r>
+              <w:rPr>
+                <w:rFonts w:ascii="Calibri" w:eastAsia="Times New Roman" w:hAnsi="Calibri" w:cs="Calibri"/>
+                <w:color w:val="000000"/>
+              </w:rPr>
+              <w:t>20000</w:t>
+            </w:r>
+          </w:p>
+        </w:tc>
+        <w:tc>
+          <w:tcPr>
+            <w:tcW w:w="2070" w:type="dxa"/>
+            <w:noWrap/>
+            <w:hideMark/>
+          </w:tcPr>
+          <w:p>
+            <w:pPr>
+              <w:jc w:val="right"/>
+              <w:rPr>
+                <w:rFonts w:ascii="Calibri" w:eastAsia="Times New Roman" w:hAnsi="Calibri" w:cs="Calibri"/>
+                <w:color w:val="000000"/>
+              </w:rPr>
+            </w:pPr>
+            <w:r>
+              <w:rPr>
+                <w:rFonts w:ascii="Calibri" w:eastAsia="Times New Roman" w:hAnsi="Calibri" w:cs="Calibri"/>
+                <w:color w:val="000000"/>
+              </w:rPr>
+              <w:t xml:space="preserve">Limit </w:t>
+            </w:r>
+            <w:r>
+              <w:rPr>
+                <w:rFonts w:ascii="Calibri" w:eastAsia="Times New Roman" w:hAnsi="Calibri" w:cs="Calibri"/>
+                <w:color w:val="000000"/>
+              </w:rPr>
+              <w:t>30000</w:t>
+            </w:r>
+          </w:p>
         </w:tc>
       </w:tr>
       <w:tr>
         <w:trPr>
-          <w:trHeight w:val="303"/>
+          <w:trHeight w:val="288"/>
         </w:trPr>
         <w:tc>
           <w:tcPr>
-            <w:tcW w:w="384" w:type="dxa"/>
-          </w:tcPr>
-          <w:p/>
-        </w:tc>
-        <w:tc>
-          <w:tcPr>
-            <w:tcW w:w="384" w:type="dxa"/>
-          </w:tcPr>
-          <w:p/>
-        </w:tc>
-        <w:tc>
-          <w:tcPr>
-            <w:tcW w:w="384" w:type="dxa"/>
-          </w:tcPr>
-          <w:p/>
-        </w:tc>
-        <w:tc>
-          <w:tcPr>
-            <w:tcW w:w="384" w:type="dxa"/>
-          </w:tcPr>
-          <w:p/>
+            <w:tcW w:w="1840" w:type="dxa"/>
+            <w:noWrap/>
+            <w:hideMark/>
+          </w:tcPr>
+          <w:p>
+            <w:pPr>
+              <w:rPr>
+                <w:rFonts w:ascii="Calibri" w:eastAsia="Times New Roman" w:hAnsi="Calibri" w:cs="Calibri"/>
+                <w:color w:val="000000"/>
+              </w:rPr>
+            </w:pPr>
+            <w:r>
+              <w:rPr>
+                <w:rFonts w:ascii="Calibri" w:eastAsia="Times New Roman" w:hAnsi="Calibri" w:cs="Calibri"/>
+                <w:color w:val="000000"/>
+              </w:rPr>
+              <w:t>Mean</w:t>
+            </w:r>
+          </w:p>
+        </w:tc>
+        <w:tc>
+          <w:tcPr>
+            <w:tcW w:w="2025" w:type="dxa"/>
+            <w:noWrap/>
+            <w:hideMark/>
+          </w:tcPr>
+          <w:p>
+            <w:pPr>
+              <w:jc w:val="right"/>
+              <w:rPr>
+                <w:rFonts w:ascii="Calibri" w:eastAsia="Times New Roman" w:hAnsi="Calibri" w:cs="Calibri"/>
+                <w:color w:val="000000"/>
+              </w:rPr>
+            </w:pPr>
+            <w:r>
+              <w:rPr>
+                <w:rFonts w:ascii="Calibri" w:eastAsia="Times New Roman" w:hAnsi="Calibri" w:cs="Calibri"/>
+                <w:color w:val="000000"/>
+              </w:rPr>
+              <w:t>289.448</w:t>
+            </w:r>
+          </w:p>
+        </w:tc>
+        <w:tc>
+          <w:tcPr>
+            <w:tcW w:w="2070" w:type="dxa"/>
+            <w:noWrap/>
+            <w:hideMark/>
+          </w:tcPr>
+          <w:p>
+            <w:pPr>
+              <w:jc w:val="right"/>
+              <w:rPr>
+                <w:rFonts w:ascii="Calibri" w:eastAsia="Times New Roman" w:hAnsi="Calibri" w:cs="Calibri"/>
+                <w:color w:val="000000"/>
+              </w:rPr>
+            </w:pPr>
+            <w:r>
+              <w:rPr>
+                <w:rFonts w:ascii="Calibri" w:eastAsia="Times New Roman" w:hAnsi="Calibri" w:cs="Calibri"/>
+                <w:color w:val="000000"/>
+              </w:rPr>
+              <w:t>381.116</w:t>
+            </w:r>
+          </w:p>
+        </w:tc>
+        <w:tc>
+          <w:tcPr>
+            <w:tcW w:w="2070" w:type="dxa"/>
+            <w:noWrap/>
+            <w:hideMark/>
+          </w:tcPr>
+          <w:p>
+            <w:pPr>
+              <w:jc w:val="right"/>
+              <w:rPr>
+                <w:rFonts w:ascii="Calibri" w:eastAsia="Times New Roman" w:hAnsi="Calibri" w:cs="Calibri"/>
+                <w:color w:val="000000"/>
+              </w:rPr>
+            </w:pPr>
+            <w:r>
+              <w:rPr>
+                <w:rFonts w:ascii="Calibri" w:eastAsia="Times New Roman" w:hAnsi="Calibri" w:cs="Calibri"/>
+                <w:color w:val="000000"/>
+              </w:rPr>
+              <w:t>329.496</w:t>
+            </w:r>
+          </w:p>
         </w:tc>
       </w:tr>
       <w:tr>
         <w:trPr>
-          <w:trHeight w:val="316"/>
+          <w:trHeight w:val="288"/>
         </w:trPr>
         <w:tc>
           <w:tcPr>
-            <w:tcW w:w="384" w:type="dxa"/>
-          </w:tcPr>
-          <w:p>
-            <w:r>
-              <w:t>0</w:t>
-            </w:r>
-          </w:p>
-        </w:tc>
-        <w:tc>
-          <w:tcPr>
-            <w:tcW w:w="384" w:type="dxa"/>
-          </w:tcPr>
-          <w:p/>
-        </w:tc>
-        <w:tc>
-          <w:tcPr>
-            <w:tcW w:w="384" w:type="dxa"/>
-          </w:tcPr>
-          <w:p/>
-        </w:tc>
-        <w:tc>
-          <w:tcPr>
-            <w:tcW w:w="384" w:type="dxa"/>
-          </w:tcPr>
-          <w:p/>
+            <w:tcW w:w="1840" w:type="dxa"/>
+            <w:noWrap/>
+            <w:hideMark/>
+          </w:tcPr>
+          <w:p>
+            <w:pPr>
+              <w:rPr>
+                <w:rFonts w:ascii="Calibri" w:eastAsia="Times New Roman" w:hAnsi="Calibri" w:cs="Calibri"/>
+                <w:color w:val="000000"/>
+              </w:rPr>
+            </w:pPr>
+            <w:r>
+              <w:rPr>
+                <w:rFonts w:ascii="Calibri" w:eastAsia="Times New Roman" w:hAnsi="Calibri" w:cs="Calibri"/>
+                <w:color w:val="000000"/>
+              </w:rPr>
+              <w:t>Variance</w:t>
+            </w:r>
+          </w:p>
+        </w:tc>
+        <w:tc>
+          <w:tcPr>
+            <w:tcW w:w="2025" w:type="dxa"/>
+            <w:noWrap/>
+            <w:hideMark/>
+          </w:tcPr>
+          <w:p>
+            <w:pPr>
+              <w:jc w:val="right"/>
+              <w:rPr>
+                <w:rFonts w:ascii="Calibri" w:eastAsia="Times New Roman" w:hAnsi="Calibri" w:cs="Calibri"/>
+                <w:color w:val="000000"/>
+              </w:rPr>
+            </w:pPr>
+            <w:r>
+              <w:rPr>
+                <w:rFonts w:ascii="Calibri" w:eastAsia="Times New Roman" w:hAnsi="Calibri" w:cs="Calibri"/>
+                <w:color w:val="000000"/>
+              </w:rPr>
+              <w:t>875484.7</w:t>
+            </w:r>
+          </w:p>
+        </w:tc>
+        <w:tc>
+          <w:tcPr>
+            <w:tcW w:w="2070" w:type="dxa"/>
+            <w:noWrap/>
+            <w:hideMark/>
+          </w:tcPr>
+          <w:p>
+            <w:pPr>
+              <w:jc w:val="right"/>
+              <w:rPr>
+                <w:rFonts w:ascii="Calibri" w:eastAsia="Times New Roman" w:hAnsi="Calibri" w:cs="Calibri"/>
+                <w:color w:val="000000"/>
+              </w:rPr>
+            </w:pPr>
+            <w:r>
+              <w:rPr>
+                <w:rFonts w:ascii="Calibri" w:eastAsia="Times New Roman" w:hAnsi="Calibri" w:cs="Calibri"/>
+                <w:color w:val="000000"/>
+              </w:rPr>
+              <w:t>808748.9</w:t>
+            </w:r>
+          </w:p>
+        </w:tc>
+        <w:tc>
+          <w:tcPr>
+            <w:tcW w:w="2070" w:type="dxa"/>
+            <w:noWrap/>
+            <w:hideMark/>
+          </w:tcPr>
+          <w:p>
+            <w:pPr>
+              <w:jc w:val="right"/>
+              <w:rPr>
+                <w:rFonts w:ascii="Calibri" w:eastAsia="Times New Roman" w:hAnsi="Calibri" w:cs="Calibri"/>
+                <w:color w:val="000000"/>
+              </w:rPr>
+            </w:pPr>
+            <w:r>
+              <w:rPr>
+                <w:rFonts w:ascii="Calibri" w:eastAsia="Times New Roman" w:hAnsi="Calibri" w:cs="Calibri"/>
+                <w:color w:val="000000"/>
+              </w:rPr>
+              <w:t>832886.1</w:t>
+            </w:r>
+          </w:p>
         </w:tc>
       </w:tr>
       <w:tr>
         <w:trPr>
-          <w:trHeight w:val="303"/>
+          <w:trHeight w:val="288"/>
         </w:trPr>
         <w:tc>
           <w:tcPr>
-            <w:tcW w:w="384" w:type="dxa"/>
-          </w:tcPr>
-          <w:p>
-            <w:r>
-              <w:t>0</w:t>
-            </w:r>
-          </w:p>
-        </w:tc>
-        <w:tc>
-          <w:tcPr>
-            <w:tcW w:w="384" w:type="dxa"/>
-          </w:tcPr>
-          <w:p>
-            <w:r>
-              <w:t>0</w:t>
-            </w:r>
-          </w:p>
-        </w:tc>
-        <w:tc>
-          <w:tcPr>
-            <w:tcW w:w="384" w:type="dxa"/>
-          </w:tcPr>
-          <w:p/>
-        </w:tc>
-        <w:tc>
-          <w:tcPr>
-            <w:tcW w:w="384" w:type="dxa"/>
-          </w:tcPr>
-          <w:p/>
+            <w:tcW w:w="1840" w:type="dxa"/>
+            <w:noWrap/>
+            <w:hideMark/>
+          </w:tcPr>
+          <w:p>
+            <w:pPr>
+              <w:rPr>
+                <w:rFonts w:ascii="Calibri" w:eastAsia="Times New Roman" w:hAnsi="Calibri" w:cs="Calibri"/>
+                <w:color w:val="000000"/>
+              </w:rPr>
+            </w:pPr>
+            <w:r>
+              <w:rPr>
+                <w:rFonts w:ascii="Calibri" w:eastAsia="Times New Roman" w:hAnsi="Calibri" w:cs="Calibri"/>
+                <w:color w:val="000000"/>
+              </w:rPr>
+              <w:t>Standard Deviation</w:t>
+            </w:r>
+          </w:p>
+        </w:tc>
+        <w:tc>
+          <w:tcPr>
+            <w:tcW w:w="2025" w:type="dxa"/>
+            <w:noWrap/>
+            <w:hideMark/>
+          </w:tcPr>
+          <w:p>
+            <w:pPr>
+              <w:jc w:val="right"/>
+              <w:rPr>
+                <w:rFonts w:ascii="Calibri" w:eastAsia="Times New Roman" w:hAnsi="Calibri" w:cs="Calibri"/>
+                <w:color w:val="000000"/>
+              </w:rPr>
+            </w:pPr>
+            <w:r>
+              <w:rPr>
+                <w:rFonts w:ascii="Calibri" w:eastAsia="Times New Roman" w:hAnsi="Calibri" w:cs="Calibri"/>
+                <w:color w:val="000000"/>
+              </w:rPr>
+              <w:t>935.6734</w:t>
+            </w:r>
+          </w:p>
+        </w:tc>
+        <w:tc>
+          <w:tcPr>
+            <w:tcW w:w="2070" w:type="dxa"/>
+            <w:noWrap/>
+            <w:hideMark/>
+          </w:tcPr>
+          <w:p>
+            <w:pPr>
+              <w:jc w:val="right"/>
+              <w:rPr>
+                <w:rFonts w:ascii="Calibri" w:eastAsia="Times New Roman" w:hAnsi="Calibri" w:cs="Calibri"/>
+                <w:color w:val="000000"/>
+              </w:rPr>
+            </w:pPr>
+            <w:r>
+              <w:rPr>
+                <w:rFonts w:ascii="Calibri" w:eastAsia="Times New Roman" w:hAnsi="Calibri" w:cs="Calibri"/>
+                <w:color w:val="000000"/>
+              </w:rPr>
+              <w:t>899.3047</w:t>
+            </w:r>
+          </w:p>
+        </w:tc>
+        <w:tc>
+          <w:tcPr>
+            <w:tcW w:w="2070" w:type="dxa"/>
+            <w:noWrap/>
+            <w:hideMark/>
+          </w:tcPr>
+          <w:p>
+            <w:pPr>
+              <w:jc w:val="right"/>
+              <w:rPr>
+                <w:rFonts w:ascii="Calibri" w:eastAsia="Times New Roman" w:hAnsi="Calibri" w:cs="Calibri"/>
+                <w:color w:val="000000"/>
+              </w:rPr>
+            </w:pPr>
+            <w:r>
+              <w:rPr>
+                <w:rFonts w:ascii="Calibri" w:eastAsia="Times New Roman" w:hAnsi="Calibri" w:cs="Calibri"/>
+                <w:color w:val="000000"/>
+              </w:rPr>
+              <w:t>912.626</w:t>
+            </w:r>
+          </w:p>
+        </w:tc>
+      </w:tr>
+      <w:tr>
+        <w:trPr>
+          <w:trHeight w:val="288"/>
+        </w:trPr>
+        <w:tc>
+          <w:tcPr>
+            <w:tcW w:w="1840" w:type="dxa"/>
+            <w:noWrap/>
+            <w:hideMark/>
+          </w:tcPr>
+          <w:p>
+            <w:pPr>
+              <w:rPr>
+                <w:rFonts w:ascii="Calibri" w:eastAsia="Times New Roman" w:hAnsi="Calibri" w:cs="Calibri"/>
+                <w:color w:val="000000"/>
+              </w:rPr>
+            </w:pPr>
+            <w:r>
+              <w:rPr>
+                <w:rFonts w:ascii="Calibri" w:eastAsia="Times New Roman" w:hAnsi="Calibri" w:cs="Calibri"/>
+                <w:color w:val="000000"/>
+              </w:rPr>
+              <w:t xml:space="preserve"> </w:t>
+            </w:r>
+            <w:r>
+              <w:rPr>
+                <w:rFonts w:ascii="Calibri" w:eastAsia="Times New Roman" w:hAnsi="Calibri" w:cs="Calibri"/>
+                <w:color w:val="000000"/>
+              </w:rPr>
+              <w:t>Margin of Error</w:t>
+            </w:r>
+          </w:p>
+        </w:tc>
+        <w:tc>
+          <w:tcPr>
+            <w:tcW w:w="2025" w:type="dxa"/>
+            <w:noWrap/>
+            <w:hideMark/>
+          </w:tcPr>
+          <w:p>
+            <w:pPr>
+              <w:jc w:val="right"/>
+              <w:rPr>
+                <w:rFonts w:ascii="Calibri" w:eastAsia="Times New Roman" w:hAnsi="Calibri" w:cs="Calibri"/>
+                <w:color w:val="000000"/>
+              </w:rPr>
+            </w:pPr>
+            <w:r>
+              <w:rPr>
+                <w:rFonts w:ascii="Calibri" w:eastAsia="Times New Roman" w:hAnsi="Calibri" w:cs="Calibri"/>
+                <w:color w:val="000000"/>
+              </w:rPr>
+              <w:t>115.9873</w:t>
+            </w:r>
+          </w:p>
+        </w:tc>
+        <w:tc>
+          <w:tcPr>
+            <w:tcW w:w="2070" w:type="dxa"/>
+            <w:noWrap/>
+            <w:hideMark/>
+          </w:tcPr>
+          <w:p>
+            <w:pPr>
+              <w:jc w:val="right"/>
+              <w:rPr>
+                <w:rFonts w:ascii="Calibri" w:eastAsia="Times New Roman" w:hAnsi="Calibri" w:cs="Calibri"/>
+                <w:color w:val="000000"/>
+              </w:rPr>
+            </w:pPr>
+            <w:r>
+              <w:rPr>
+                <w:rFonts w:ascii="Calibri" w:eastAsia="Times New Roman" w:hAnsi="Calibri" w:cs="Calibri"/>
+                <w:color w:val="000000"/>
+              </w:rPr>
+              <w:t>111.479</w:t>
+            </w:r>
+          </w:p>
+        </w:tc>
+        <w:tc>
+          <w:tcPr>
+            <w:tcW w:w="2070" w:type="dxa"/>
+            <w:noWrap/>
+            <w:hideMark/>
+          </w:tcPr>
+          <w:p>
+            <w:pPr>
+              <w:jc w:val="right"/>
+              <w:rPr>
+                <w:rFonts w:ascii="Calibri" w:eastAsia="Times New Roman" w:hAnsi="Calibri" w:cs="Calibri"/>
+                <w:color w:val="000000"/>
+              </w:rPr>
+            </w:pPr>
+            <w:r>
+              <w:rPr>
+                <w:rFonts w:ascii="Calibri" w:eastAsia="Times New Roman" w:hAnsi="Calibri" w:cs="Calibri"/>
+                <w:color w:val="000000"/>
+              </w:rPr>
+              <w:t>113.1303</w:t>
+            </w:r>
+          </w:p>
+        </w:tc>
+      </w:tr>
+      <w:tr>
+        <w:trPr>
+          <w:trHeight w:val="288"/>
+        </w:trPr>
+        <w:tc>
+          <w:tcPr>
+            <w:tcW w:w="1840" w:type="dxa"/>
+            <w:noWrap/>
+          </w:tcPr>
+          <w:p>
+            <w:pPr>
+              <w:rPr>
+                <w:rFonts w:ascii="Calibri" w:eastAsia="Times New Roman" w:hAnsi="Calibri" w:cs="Calibri"/>
+                <w:color w:val="000000"/>
+              </w:rPr>
+            </w:pPr>
+            <w:r>
+              <w:rPr>
+                <w:rFonts w:ascii="Calibri" w:eastAsia="Times New Roman" w:hAnsi="Calibri" w:cs="Calibri"/>
+                <w:color w:val="000000"/>
+              </w:rPr>
+              <w:t>95% Confidence Interval</w:t>
+            </w:r>
+          </w:p>
+        </w:tc>
+        <w:tc>
+          <w:tcPr>
+            <w:tcW w:w="2025" w:type="dxa"/>
+            <w:noWrap/>
+          </w:tcPr>
+          <w:p>
+            <w:pPr>
+              <w:jc w:val="right"/>
+              <w:rPr>
+                <w:rFonts w:ascii="Calibri" w:eastAsia="Times New Roman" w:hAnsi="Calibri" w:cs="Calibri"/>
+                <w:color w:val="000000"/>
+              </w:rPr>
+            </w:pPr>
+            <w:r>
+              <w:rPr>
+                <w:rFonts w:ascii="Calibri" w:eastAsia="Times New Roman" w:hAnsi="Calibri" w:cs="Calibri"/>
+                <w:color w:val="000000"/>
+              </w:rPr>
+              <w:t>289.448</w:t>
+            </w:r>
+            <w:r>
+              <w:rPr>
+                <w:rFonts w:ascii="Calibri" w:eastAsia="Times New Roman" w:hAnsi="Calibri" w:cs="Calibri"/>
+                <w:color w:val="000000"/>
+              </w:rPr>
+              <w:t xml:space="preserve"> ± </w:t>
+            </w:r>
+            <w:r>
+              <w:rPr>
+                <w:rFonts w:ascii="Calibri" w:eastAsia="Times New Roman" w:hAnsi="Calibri" w:cs="Calibri"/>
+                <w:color w:val="000000"/>
+              </w:rPr>
+              <w:t>115.9873</w:t>
+            </w:r>
+          </w:p>
+        </w:tc>
+        <w:tc>
+          <w:tcPr>
+            <w:tcW w:w="2070" w:type="dxa"/>
+            <w:noWrap/>
+          </w:tcPr>
+          <w:p>
+            <w:pPr>
+              <w:jc w:val="right"/>
+              <w:rPr>
+                <w:rFonts w:ascii="Calibri" w:eastAsia="Times New Roman" w:hAnsi="Calibri" w:cs="Calibri"/>
+                <w:color w:val="000000"/>
+              </w:rPr>
+            </w:pPr>
+            <w:r>
+              <w:rPr>
+                <w:rFonts w:ascii="Calibri" w:eastAsia="Times New Roman" w:hAnsi="Calibri" w:cs="Calibri"/>
+                <w:color w:val="000000"/>
+              </w:rPr>
+              <w:t>381.116</w:t>
+            </w:r>
+            <w:r>
+              <w:rPr>
+                <w:rFonts w:ascii="Calibri" w:eastAsia="Times New Roman" w:hAnsi="Calibri" w:cs="Calibri"/>
+                <w:color w:val="000000"/>
+              </w:rPr>
+              <w:t xml:space="preserve"> ± </w:t>
+            </w:r>
+            <w:r>
+              <w:rPr>
+                <w:rFonts w:ascii="Calibri" w:eastAsia="Times New Roman" w:hAnsi="Calibri" w:cs="Calibri"/>
+                <w:color w:val="000000"/>
+              </w:rPr>
+              <w:t>111.479</w:t>
+            </w:r>
+          </w:p>
+        </w:tc>
+        <w:tc>
+          <w:tcPr>
+            <w:tcW w:w="2070" w:type="dxa"/>
+            <w:noWrap/>
+          </w:tcPr>
+          <w:p>
+            <w:pPr>
+              <w:jc w:val="right"/>
+              <w:rPr>
+                <w:rFonts w:ascii="Calibri" w:eastAsia="Times New Roman" w:hAnsi="Calibri" w:cs="Calibri"/>
+                <w:color w:val="000000"/>
+              </w:rPr>
+            </w:pPr>
+            <w:r>
+              <w:rPr>
+                <w:rFonts w:ascii="Calibri" w:eastAsia="Times New Roman" w:hAnsi="Calibri" w:cs="Calibri"/>
+                <w:color w:val="000000"/>
+              </w:rPr>
+              <w:t>329.496</w:t>
+            </w:r>
+            <w:r>
+              <w:rPr>
+                <w:rFonts w:ascii="Calibri" w:eastAsia="Times New Roman" w:hAnsi="Calibri" w:cs="Calibri"/>
+                <w:color w:val="000000"/>
+              </w:rPr>
+              <w:t xml:space="preserve"> ± </w:t>
+            </w:r>
+            <w:r>
+              <w:rPr>
+                <w:rFonts w:ascii="Calibri" w:eastAsia="Times New Roman" w:hAnsi="Calibri" w:cs="Calibri"/>
+                <w:color w:val="000000"/>
+              </w:rPr>
+              <w:t>113.1303</w:t>
+            </w:r>
+          </w:p>
         </w:tc>
       </w:tr>
     </w:tbl>
     <w:p>
       <w:r>
-        <w:br w:type="textWrapping" w:clear="all"/>
-        <w:t xml:space="preserve"> </w:t>
+        <w:t>* Note that each trial performed up to 50 trials for each Monte Carlo function call.</w:t>
       </w:r>
     </w:p>
     <w:p>
@@ -627,14 +2570,117 @@
         <w:ind w:left="720" w:hanging="360"/>
       </w:pPr>
       <w:r>
-        <w:t>4.</w:t>
-      </w:r>
-      <w:r>
-        <w:t xml:space="preserve">  Data and Analysis</w:t>
-      </w:r>
-    </w:p>
-    <w:p/>
+        <w:t>6. Interpretation</w:t>
+      </w:r>
+    </w:p>
+    <w:p>
+      <w:r>
+        <w:t xml:space="preserve">What this data seems to indicate is that keeping the Monte Carlo estimate function restricted to 50 trials in our problem is the optimal way to go about solving boards. Due to the large margin of error on the data, it’s impossible to conclusively say that this will lead to the best scores, but I know as the programmer that it certainly ran much faster and yielded similar results. </w:t>
+      </w:r>
+      <w:r>
+        <w:t>In any case, the Monte Carlo agent was much better than the Hybrid Ad Hoc agent that I constructed for A4</w:t>
+      </w:r>
+      <w:r>
+        <w:t>. While it may have taken significantly longer, the mean indicates that the Monte Carlo agent retrieved the gold over 50% of the time it ran for each variable number of trials. The data on variable limits seems to suggest conclusively that 10,000 is not a high enough limit to achieve optimal results, but that going beyond 20,000 will not continue to yield better results. A cutoff point was definitely expected in this area, but this data doesn’t accuratel</w:t>
+      </w:r>
+      <w:r>
+        <w:t>y show what that cutoff point was</w:t>
+      </w:r>
+      <w:r>
+        <w:t>, only its existence.</w:t>
+      </w:r>
+    </w:p>
+    <w:p>
+      <w:pPr>
+        <w:pStyle w:val="Heading2"/>
+        <w:ind w:left="720" w:hanging="360"/>
+      </w:pPr>
+      <w:r>
+        <w:t>7.</w:t>
+      </w:r>
+      <w:r>
+        <w:t xml:space="preserve"> Critique</w:t>
+      </w:r>
+    </w:p>
+    <w:p>
+      <w:r>
+        <w:t xml:space="preserve">My biggest critique of this experiment is, like usual, the amount of time it took to run each experiment. Had it not taken upwards of an hour to run the agent on the 250 boards for some parameters, it would have been more feasible to collect more precise data. In terms of my own experimental data, I think it would be helpful in the future to determine what the cutoff point for limit in our problem is. The three data points that I collected are too far apart to be of much use in determining the precise location of this point. </w:t>
+      </w:r>
+      <w:r>
+        <w:t>One additional experimental variable that might have yielded additional valuable information would be to measure the effect of board exploration on time taken to run the Monte Carlo estimate function for various boards.</w:t>
+      </w:r>
+    </w:p>
+    <w:p>
+      <w:pPr>
+        <w:pStyle w:val="Heading2"/>
+        <w:ind w:left="720" w:hanging="360"/>
+      </w:pPr>
+      <w:r>
+        <w:t>8. Log</w:t>
+      </w:r>
+    </w:p>
+    <w:p>
+      <w:pPr>
+        <w:pStyle w:val="ListParagraph"/>
+        <w:numPr>
+          <w:ilvl w:val="0"/>
+          <w:numId w:val="6"/>
+        </w:numPr>
+      </w:pPr>
+      <w:r>
+        <w:t>1 hour to write the Monte Carlo estimates function</w:t>
+      </w:r>
+    </w:p>
+    <w:p>
+      <w:pPr>
+        <w:pStyle w:val="ListParagraph"/>
+        <w:numPr>
+          <w:ilvl w:val="0"/>
+          <w:numId w:val="6"/>
+        </w:numPr>
+      </w:pPr>
+      <w:r>
+        <w:t>3 hours to write and do initial bug fixes of CS4300_MC_agent</w:t>
+      </w:r>
+    </w:p>
+    <w:p>
+      <w:pPr>
+        <w:pStyle w:val="ListParagraph"/>
+        <w:numPr>
+          <w:ilvl w:val="0"/>
+          <w:numId w:val="6"/>
+        </w:numPr>
+      </w:pPr>
+      <w:r>
+        <w:t>5 hours to tweak CS4300_MC_agent to keep it from crashing in corner cases</w:t>
+      </w:r>
+    </w:p>
+    <w:p>
+      <w:pPr>
+        <w:pStyle w:val="ListParagraph"/>
+        <w:numPr>
+          <w:ilvl w:val="0"/>
+          <w:numId w:val="6"/>
+        </w:numPr>
+      </w:pPr>
+      <w:r>
+        <w:t>6 hours spent across several different sittings to collect data</w:t>
+      </w:r>
+    </w:p>
+    <w:p>
+      <w:pPr>
+        <w:pStyle w:val="ListParagraph"/>
+        <w:numPr>
+          <w:ilvl w:val="0"/>
+          <w:numId w:val="6"/>
+        </w:numPr>
+      </w:pPr>
+      <w:r>
+        <w:t>2 hours to write up this lab report</w:t>
+      </w:r>
+    </w:p>
     <w:sectPr>
+      <w:headerReference w:type="default" r:id="rId17"/>
       <w:pgSz w:w="12240" w:h="15840"/>
       <w:pgMar w:top="1440" w:right="1440" w:bottom="1440" w:left="1440" w:header="720" w:footer="720" w:gutter="0"/>
       <w:cols w:space="720"/>
@@ -644,6 +2690,123 @@
 </w:document>
 </file>
 
+<file path=word/endnotes.xml><?xml version="1.0" encoding="utf-8"?>
+<w:endnotes xmlns:wpc="http://schemas.microsoft.com/office/word/2010/wordprocessingCanvas" xmlns:cx="http://schemas.microsoft.com/office/drawing/2014/chartex" xmlns:cx1="http://schemas.microsoft.com/office/drawing/2015/9/8/chartex" xmlns:cx2="http://schemas.microsoft.com/office/drawing/2015/10/21/chartex" xmlns:cx3="http://schemas.microsoft.com/office/drawing/2016/5/9/chartex" xmlns:cx4="http://schemas.microsoft.com/office/drawing/2016/5/10/chartex" xmlns:cx5="http://schemas.microsoft.com/office/drawing/2016/5/11/chartex" xmlns:cx6="http://schemas.microsoft.com/office/drawing/2016/5/12/chartex" xmlns:cx7="http://schemas.microsoft.com/office/drawing/2016/5/13/chartex" xmlns:cx8="http://schemas.microsoft.com/office/drawing/2016/5/14/chartex" xmlns:mc="http://schemas.openxmlformats.org/markup-compatibility/2006" xmlns:aink="http://schemas.microsoft.com/office/drawing/2016/ink" xmlns:am3d="http://schemas.microsoft.com/office/drawing/2017/model3d" xmlns:o="urn:schemas-microsoft-com:office:office" xmlns:r="http://schemas.openxmlformats.org/officeDocument/2006/relationships" xmlns:m="http://schemas.openxmlformats.org/officeDocument/2006/math" xmlns:v="urn:schemas-microsoft-com:vml" xmlns:wp14="http://schemas.microsoft.com/office/word/2010/wordprocessingDrawing" xmlns:wp="http://schemas.openxmlformats.org/drawingml/2006/wordprocessingDrawing" xmlns:w10="urn:schemas-microsoft-com:office:word" xmlns:w="http://schemas.openxmlformats.org/wordprocessingml/2006/main" xmlns:w14="http://schemas.microsoft.com/office/word/2010/wordml" xmlns:w15="http://schemas.microsoft.com/office/word/2012/wordml" xmlns:w16cid="http://schemas.microsoft.com/office/word/2016/wordml/cid" xmlns:w16se="http://schemas.microsoft.com/office/word/2015/wordml/symex" xmlns:wpg="http://schemas.microsoft.com/office/word/2010/wordprocessingGroup" xmlns:wpi="http://schemas.microsoft.com/office/word/2010/wordprocessingInk" xmlns:wne="http://schemas.microsoft.com/office/word/2006/wordml" xmlns:wps="http://schemas.microsoft.com/office/word/2010/wordprocessingShape" mc:Ignorable="w14 w15 w16se w16cid wp14">
+  <w:endnote w:type="separator" w:id="-1">
+    <w:p>
+      <w:pPr>
+        <w:spacing w:after="0" w:line="240" w:lineRule="auto"/>
+      </w:pPr>
+      <w:r>
+        <w:separator/>
+      </w:r>
+    </w:p>
+  </w:endnote>
+  <w:endnote w:type="continuationSeparator" w:id="0">
+    <w:p>
+      <w:pPr>
+        <w:spacing w:after="0" w:line="240" w:lineRule="auto"/>
+      </w:pPr>
+      <w:r>
+        <w:continuationSeparator/>
+      </w:r>
+    </w:p>
+  </w:endnote>
+</w:endnotes>
+</file>
+
+<file path=word/footnotes.xml><?xml version="1.0" encoding="utf-8"?>
+<w:footnotes xmlns:wpc="http://schemas.microsoft.com/office/word/2010/wordprocessingCanvas" xmlns:cx="http://schemas.microsoft.com/office/drawing/2014/chartex" xmlns:cx1="http://schemas.microsoft.com/office/drawing/2015/9/8/chartex" xmlns:cx2="http://schemas.microsoft.com/office/drawing/2015/10/21/chartex" xmlns:cx3="http://schemas.microsoft.com/office/drawing/2016/5/9/chartex" xmlns:cx4="http://schemas.microsoft.com/office/drawing/2016/5/10/chartex" xmlns:cx5="http://schemas.microsoft.com/office/drawing/2016/5/11/chartex" xmlns:cx6="http://schemas.microsoft.com/office/drawing/2016/5/12/chartex" xmlns:cx7="http://schemas.microsoft.com/office/drawing/2016/5/13/chartex" xmlns:cx8="http://schemas.microsoft.com/office/drawing/2016/5/14/chartex" xmlns:mc="http://schemas.openxmlformats.org/markup-compatibility/2006" xmlns:aink="http://schemas.microsoft.com/office/drawing/2016/ink" xmlns:am3d="http://schemas.microsoft.com/office/drawing/2017/model3d" xmlns:o="urn:schemas-microsoft-com:office:office" xmlns:r="http://schemas.openxmlformats.org/officeDocument/2006/relationships" xmlns:m="http://schemas.openxmlformats.org/officeDocument/2006/math" xmlns:v="urn:schemas-microsoft-com:vml" xmlns:wp14="http://schemas.microsoft.com/office/word/2010/wordprocessingDrawing" xmlns:wp="http://schemas.openxmlformats.org/drawingml/2006/wordprocessingDrawing" xmlns:w10="urn:schemas-microsoft-com:office:word" xmlns:w="http://schemas.openxmlformats.org/wordprocessingml/2006/main" xmlns:w14="http://schemas.microsoft.com/office/word/2010/wordml" xmlns:w15="http://schemas.microsoft.com/office/word/2012/wordml" xmlns:w16cid="http://schemas.microsoft.com/office/word/2016/wordml/cid" xmlns:w16se="http://schemas.microsoft.com/office/word/2015/wordml/symex" xmlns:wpg="http://schemas.microsoft.com/office/word/2010/wordprocessingGroup" xmlns:wpi="http://schemas.microsoft.com/office/word/2010/wordprocessingInk" xmlns:wne="http://schemas.microsoft.com/office/word/2006/wordml" xmlns:wps="http://schemas.microsoft.com/office/word/2010/wordprocessingShape" mc:Ignorable="w14 w15 w16se w16cid wp14">
+  <w:footnote w:type="separator" w:id="-1">
+    <w:p>
+      <w:pPr>
+        <w:spacing w:after="0" w:line="240" w:lineRule="auto"/>
+      </w:pPr>
+      <w:r>
+        <w:separator/>
+      </w:r>
+    </w:p>
+  </w:footnote>
+  <w:footnote w:type="continuationSeparator" w:id="0">
+    <w:p>
+      <w:pPr>
+        <w:spacing w:after="0" w:line="240" w:lineRule="auto"/>
+      </w:pPr>
+      <w:r>
+        <w:continuationSeparator/>
+      </w:r>
+    </w:p>
+  </w:footnote>
+</w:footnotes>
+</file>
+
+<file path=word/header1.xml><?xml version="1.0" encoding="utf-8"?>
+<w:hdr xmlns:wpc="http://schemas.microsoft.com/office/word/2010/wordprocessingCanvas" xmlns:cx="http://schemas.microsoft.com/office/drawing/2014/chartex" xmlns:cx1="http://schemas.microsoft.com/office/drawing/2015/9/8/chartex" xmlns:cx2="http://schemas.microsoft.com/office/drawing/2015/10/21/chartex" xmlns:cx3="http://schemas.microsoft.com/office/drawing/2016/5/9/chartex" xmlns:cx4="http://schemas.microsoft.com/office/drawing/2016/5/10/chartex" xmlns:cx5="http://schemas.microsoft.com/office/drawing/2016/5/11/chartex" xmlns:cx6="http://schemas.microsoft.com/office/drawing/2016/5/12/chartex" xmlns:cx7="http://schemas.microsoft.com/office/drawing/2016/5/13/chartex" xmlns:cx8="http://schemas.microsoft.com/office/drawing/2016/5/14/chartex" xmlns:mc="http://schemas.openxmlformats.org/markup-compatibility/2006" xmlns:aink="http://schemas.microsoft.com/office/drawing/2016/ink" xmlns:am3d="http://schemas.microsoft.com/office/drawing/2017/model3d" xmlns:o="urn:schemas-microsoft-com:office:office" xmlns:r="http://schemas.openxmlformats.org/officeDocument/2006/relationships" xmlns:m="http://schemas.openxmlformats.org/officeDocument/2006/math" xmlns:v="urn:schemas-microsoft-com:vml" xmlns:wp14="http://schemas.microsoft.com/office/word/2010/wordprocessingDrawing" xmlns:wp="http://schemas.openxmlformats.org/drawingml/2006/wordprocessingDrawing" xmlns:w10="urn:schemas-microsoft-com:office:word" xmlns:w="http://schemas.openxmlformats.org/wordprocessingml/2006/main" xmlns:w14="http://schemas.microsoft.com/office/word/2010/wordml" xmlns:w15="http://schemas.microsoft.com/office/word/2012/wordml" xmlns:w16cid="http://schemas.microsoft.com/office/word/2016/wordml/cid" xmlns:w16se="http://schemas.microsoft.com/office/word/2015/wordml/symex" xmlns:wpg="http://schemas.microsoft.com/office/word/2010/wordprocessingGroup" xmlns:wpi="http://schemas.microsoft.com/office/word/2010/wordprocessingInk" xmlns:wne="http://schemas.microsoft.com/office/word/2006/wordml" xmlns:wps="http://schemas.microsoft.com/office/word/2010/wordprocessingShape" mc:Ignorable="w14 w15 w16se w16cid wp14">
+  <w:sdt>
+    <w:sdtPr>
+      <w:id w:val="-1185360493"/>
+      <w:docPartObj>
+        <w:docPartGallery w:val="Page Numbers (Top of Page)"/>
+        <w:docPartUnique/>
+      </w:docPartObj>
+    </w:sdtPr>
+    <w:sdtEndPr>
+      <w:rPr>
+        <w:noProof/>
+      </w:rPr>
+    </w:sdtEndPr>
+    <w:sdtContent>
+      <w:p>
+        <w:pPr>
+          <w:pStyle w:val="Header"/>
+          <w:tabs>
+            <w:tab w:val="left" w:pos="8730"/>
+          </w:tabs>
+        </w:pPr>
+        <w:r>
+          <w:t>Eric Komperud</w:t>
+        </w:r>
+        <w:r>
+          <w:tab/>
+        </w:r>
+        <w:r>
+          <w:tab/>
+        </w:r>
+        <w:r>
+          <w:tab/>
+        </w:r>
+        <w:r>
+          <w:fldChar w:fldCharType="begin"/>
+        </w:r>
+        <w:r>
+          <w:instrText xml:space="preserve"> PAGE   \* MERGEFORMAT </w:instrText>
+        </w:r>
+        <w:r>
+          <w:fldChar w:fldCharType="separate"/>
+        </w:r>
+        <w:r>
+          <w:rPr>
+            <w:noProof/>
+          </w:rPr>
+          <w:t>3</w:t>
+        </w:r>
+        <w:r>
+          <w:rPr>
+            <w:noProof/>
+          </w:rPr>
+          <w:fldChar w:fldCharType="end"/>
+        </w:r>
+      </w:p>
+    </w:sdtContent>
+  </w:sdt>
+  <w:p>
+    <w:pPr>
+      <w:pStyle w:val="Header"/>
+    </w:pPr>
+  </w:p>
+</w:hdr>
+</file>
+
 <file path=word/numbering.xml><?xml version="1.0" encoding="utf-8"?>
 <w:numbering xmlns:wpc="http://schemas.microsoft.com/office/word/2010/wordprocessingCanvas" xmlns:cx="http://schemas.microsoft.com/office/drawing/2014/chartex" xmlns:cx1="http://schemas.microsoft.com/office/drawing/2015/9/8/chartex" xmlns:cx2="http://schemas.microsoft.com/office/drawing/2015/10/21/chartex" xmlns:cx3="http://schemas.microsoft.com/office/drawing/2016/5/9/chartex" xmlns:cx4="http://schemas.microsoft.com/office/drawing/2016/5/10/chartex" xmlns:cx5="http://schemas.microsoft.com/office/drawing/2016/5/11/chartex" xmlns:cx6="http://schemas.microsoft.com/office/drawing/2016/5/12/chartex" xmlns:cx7="http://schemas.microsoft.com/office/drawing/2016/5/13/chartex" xmlns:cx8="http://schemas.microsoft.com/office/drawing/2016/5/14/chartex" xmlns:mc="http://schemas.openxmlformats.org/markup-compatibility/2006" xmlns:aink="http://schemas.microsoft.com/office/drawing/2016/ink" xmlns:am3d="http://schemas.microsoft.com/office/drawing/2017/model3d" xmlns:o="urn:schemas-microsoft-com:office:office" xmlns:r="http://schemas.openxmlformats.org/officeDocument/2006/relationships" xmlns:m="http://schemas.openxmlformats.org/officeDocument/2006/math" xmlns:v="urn:schemas-microsoft-com:vml" xmlns:wp14="http://schemas.microsoft.com/office/word/2010/wordprocessingDrawing" xmlns:wp="http://schemas.openxmlformats.org/drawingml/2006/wordprocessingDrawing" xmlns:w10="urn:schemas-microsoft-com:office:word" xmlns:w="http://schemas.openxmlformats.org/wordprocessingml/2006/main" xmlns:w14="http://schemas.microsoft.com/office/word/2010/wordml" xmlns:w15="http://schemas.microsoft.com/office/word/2012/wordml" xmlns:w16cid="http://schemas.microsoft.com/office/word/2016/wordml/cid" xmlns:w16se="http://schemas.microsoft.com/office/word/2015/wordml/symex" xmlns:wpg="http://schemas.microsoft.com/office/word/2010/wordprocessingGroup" xmlns:wpi="http://schemas.microsoft.com/office/word/2010/wordprocessingInk" xmlns:wne="http://schemas.microsoft.com/office/word/2006/wordml" xmlns:wps="http://schemas.microsoft.com/office/word/2010/wordprocessingShape" mc:Ignorable="w14 w15 w16se w16cid wp14">
   <w:abstractNum w:abstractNumId="0" w15:restartNumberingAfterBreak="0">
@@ -911,6 +3074,119 @@
     </w:lvl>
   </w:abstractNum>
   <w:abstractNum w:abstractNumId="3" w15:restartNumberingAfterBreak="0">
+    <w:nsid w:val="488C641D"/>
+    <w:multiLevelType w:val="hybridMultilevel"/>
+    <w:tmpl w:val="F21CDAAA"/>
+    <w:lvl w:ilvl="0" w:tplc="04090001">
+      <w:start w:val="1"/>
+      <w:numFmt w:val="bullet"/>
+      <w:lvlText w:val=""/>
+      <w:lvlJc w:val="left"/>
+      <w:pPr>
+        <w:ind w:left="720" w:hanging="360"/>
+      </w:pPr>
+      <w:rPr>
+        <w:rFonts w:ascii="Symbol" w:hAnsi="Symbol" w:hint="default"/>
+      </w:rPr>
+    </w:lvl>
+    <w:lvl w:ilvl="1" w:tplc="04090003" w:tentative="1">
+      <w:start w:val="1"/>
+      <w:numFmt w:val="bullet"/>
+      <w:lvlText w:val="o"/>
+      <w:lvlJc w:val="left"/>
+      <w:pPr>
+        <w:ind w:left="1440" w:hanging="360"/>
+      </w:pPr>
+      <w:rPr>
+        <w:rFonts w:ascii="Courier New" w:hAnsi="Courier New" w:cs="Courier New" w:hint="default"/>
+      </w:rPr>
+    </w:lvl>
+    <w:lvl w:ilvl="2" w:tplc="04090005" w:tentative="1">
+      <w:start w:val="1"/>
+      <w:numFmt w:val="bullet"/>
+      <w:lvlText w:val=""/>
+      <w:lvlJc w:val="left"/>
+      <w:pPr>
+        <w:ind w:left="2160" w:hanging="360"/>
+      </w:pPr>
+      <w:rPr>
+        <w:rFonts w:ascii="Wingdings" w:hAnsi="Wingdings" w:hint="default"/>
+      </w:rPr>
+    </w:lvl>
+    <w:lvl w:ilvl="3" w:tplc="04090001" w:tentative="1">
+      <w:start w:val="1"/>
+      <w:numFmt w:val="bullet"/>
+      <w:lvlText w:val=""/>
+      <w:lvlJc w:val="left"/>
+      <w:pPr>
+        <w:ind w:left="2880" w:hanging="360"/>
+      </w:pPr>
+      <w:rPr>
+        <w:rFonts w:ascii="Symbol" w:hAnsi="Symbol" w:hint="default"/>
+      </w:rPr>
+    </w:lvl>
+    <w:lvl w:ilvl="4" w:tplc="04090003" w:tentative="1">
+      <w:start w:val="1"/>
+      <w:numFmt w:val="bullet"/>
+      <w:lvlText w:val="o"/>
+      <w:lvlJc w:val="left"/>
+      <w:pPr>
+        <w:ind w:left="3600" w:hanging="360"/>
+      </w:pPr>
+      <w:rPr>
+        <w:rFonts w:ascii="Courier New" w:hAnsi="Courier New" w:cs="Courier New" w:hint="default"/>
+      </w:rPr>
+    </w:lvl>
+    <w:lvl w:ilvl="5" w:tplc="04090005" w:tentative="1">
+      <w:start w:val="1"/>
+      <w:numFmt w:val="bullet"/>
+      <w:lvlText w:val=""/>
+      <w:lvlJc w:val="left"/>
+      <w:pPr>
+        <w:ind w:left="4320" w:hanging="360"/>
+      </w:pPr>
+      <w:rPr>
+        <w:rFonts w:ascii="Wingdings" w:hAnsi="Wingdings" w:hint="default"/>
+      </w:rPr>
+    </w:lvl>
+    <w:lvl w:ilvl="6" w:tplc="04090001" w:tentative="1">
+      <w:start w:val="1"/>
+      <w:numFmt w:val="bullet"/>
+      <w:lvlText w:val=""/>
+      <w:lvlJc w:val="left"/>
+      <w:pPr>
+        <w:ind w:left="5040" w:hanging="360"/>
+      </w:pPr>
+      <w:rPr>
+        <w:rFonts w:ascii="Symbol" w:hAnsi="Symbol" w:hint="default"/>
+      </w:rPr>
+    </w:lvl>
+    <w:lvl w:ilvl="7" w:tplc="04090003" w:tentative="1">
+      <w:start w:val="1"/>
+      <w:numFmt w:val="bullet"/>
+      <w:lvlText w:val="o"/>
+      <w:lvlJc w:val="left"/>
+      <w:pPr>
+        <w:ind w:left="5760" w:hanging="360"/>
+      </w:pPr>
+      <w:rPr>
+        <w:rFonts w:ascii="Courier New" w:hAnsi="Courier New" w:cs="Courier New" w:hint="default"/>
+      </w:rPr>
+    </w:lvl>
+    <w:lvl w:ilvl="8" w:tplc="04090005" w:tentative="1">
+      <w:start w:val="1"/>
+      <w:numFmt w:val="bullet"/>
+      <w:lvlText w:val=""/>
+      <w:lvlJc w:val="left"/>
+      <w:pPr>
+        <w:ind w:left="6480" w:hanging="360"/>
+      </w:pPr>
+      <w:rPr>
+        <w:rFonts w:ascii="Wingdings" w:hAnsi="Wingdings" w:hint="default"/>
+      </w:rPr>
+    </w:lvl>
+  </w:abstractNum>
+  <w:abstractNum w:abstractNumId="4" w15:restartNumberingAfterBreak="0">
     <w:nsid w:val="699543E8"/>
     <w:multiLevelType w:val="hybridMultilevel"/>
     <w:tmpl w:val="D660A588"/>
@@ -996,7 +3272,7 @@
       </w:pPr>
     </w:lvl>
   </w:abstractNum>
-  <w:abstractNum w:abstractNumId="4" w15:restartNumberingAfterBreak="0">
+  <w:abstractNum w:abstractNumId="5" w15:restartNumberingAfterBreak="0">
     <w:nsid w:val="700C3905"/>
     <w:multiLevelType w:val="hybridMultilevel"/>
     <w:tmpl w:val="DA883114"/>
@@ -1086,7 +3362,7 @@
     </w:lvl>
   </w:abstractNum>
   <w:num w:numId="1">
-    <w:abstractNumId w:val="4"/>
+    <w:abstractNumId w:val="5"/>
   </w:num>
   <w:num w:numId="2">
     <w:abstractNumId w:val="1"/>
@@ -1098,6 +3374,9 @@
     <w:abstractNumId w:val="0"/>
   </w:num>
   <w:num w:numId="5">
+    <w:abstractNumId w:val="4"/>
+  </w:num>
+  <w:num w:numId="6">
     <w:abstractNumId w:val="3"/>
   </w:num>
 </w:numbering>
@@ -1627,6 +3906,50 @@
       </w:tblBorders>
     </w:tblPr>
   </w:style>
+  <w:style w:type="paragraph" w:styleId="Header">
+    <w:name w:val="header"/>
+    <w:basedOn w:val="Normal"/>
+    <w:link w:val="HeaderChar"/>
+    <w:uiPriority w:val="99"/>
+    <w:unhideWhenUsed/>
+    <w:rsid w:val="0028523C"/>
+    <w:pPr>
+      <w:tabs>
+        <w:tab w:val="center" w:pos="4680"/>
+        <w:tab w:val="right" w:pos="9360"/>
+      </w:tabs>
+      <w:spacing w:after="0" w:line="240" w:lineRule="auto"/>
+    </w:pPr>
+  </w:style>
+  <w:style w:type="character" w:customStyle="1" w:styleId="HeaderChar">
+    <w:name w:val="Header Char"/>
+    <w:basedOn w:val="DefaultParagraphFont"/>
+    <w:link w:val="Header"/>
+    <w:uiPriority w:val="99"/>
+    <w:rsid w:val="0028523C"/>
+  </w:style>
+  <w:style w:type="paragraph" w:styleId="Footer">
+    <w:name w:val="footer"/>
+    <w:basedOn w:val="Normal"/>
+    <w:link w:val="FooterChar"/>
+    <w:uiPriority w:val="99"/>
+    <w:unhideWhenUsed/>
+    <w:rsid w:val="0028523C"/>
+    <w:pPr>
+      <w:tabs>
+        <w:tab w:val="center" w:pos="4680"/>
+        <w:tab w:val="right" w:pos="9360"/>
+      </w:tabs>
+      <w:spacing w:after="0" w:line="240" w:lineRule="auto"/>
+    </w:pPr>
+  </w:style>
+  <w:style w:type="character" w:customStyle="1" w:styleId="FooterChar">
+    <w:name w:val="Footer Char"/>
+    <w:basedOn w:val="DefaultParagraphFont"/>
+    <w:link w:val="Footer"/>
+    <w:uiPriority w:val="99"/>
+    <w:rsid w:val="0028523C"/>
+  </w:style>
 </w:styles>
 </file>
 
